--- a/Python知识集合/Python的Time与DateTime.docx
+++ b/Python知识集合/Python的Time与DateTime.docx
@@ -1,10 +1,10 @@
 
 <file path=word/document.xml><?xml version="1.0" encoding="utf-8"?>
-<w:document xmlns:wpc="http://schemas.microsoft.com/office/word/2010/wordprocessingCanvas" xmlns:mc="http://schemas.openxmlformats.org/markup-compatibility/2006" xmlns:o="urn:schemas-microsoft-com:office:office" xmlns:r="http://schemas.openxmlformats.org/officeDocument/2006/relationships" xmlns:m="http://schemas.openxmlformats.org/officeDocument/2006/math" xmlns:v="urn:schemas-microsoft-com:vml" xmlns:wp14="http://schemas.microsoft.com/office/word/2010/wordprocessingDrawing" xmlns:wp="http://schemas.openxmlformats.org/drawingml/2006/wordprocessingDrawing" xmlns:w10="urn:schemas-microsoft-com:office:word" xmlns:w="http://schemas.openxmlformats.org/wordprocessingml/2006/main" xmlns:w14="http://schemas.microsoft.com/office/word/2010/wordml" xmlns:wpg="http://schemas.microsoft.com/office/word/2010/wordprocessingGroup" xmlns:wpi="http://schemas.microsoft.com/office/word/2010/wordprocessingInk" xmlns:wne="http://schemas.microsoft.com/office/word/2006/wordml" xmlns:wps="http://schemas.microsoft.com/office/word/2010/wordprocessingShape" mc:Ignorable="w14 wp14">
+<w:document xmlns:wpc="http://schemas.microsoft.com/office/word/2010/wordprocessingCanvas" xmlns:cx="http://schemas.microsoft.com/office/drawing/2014/chartex" xmlns:cx1="http://schemas.microsoft.com/office/drawing/2015/9/8/chartex" xmlns:cx2="http://schemas.microsoft.com/office/drawing/2015/10/21/chartex" xmlns:cx3="http://schemas.microsoft.com/office/drawing/2016/5/9/chartex" xmlns:cx4="http://schemas.microsoft.com/office/drawing/2016/5/10/chartex" xmlns:cx5="http://schemas.microsoft.com/office/drawing/2016/5/11/chartex" xmlns:cx6="http://schemas.microsoft.com/office/drawing/2016/5/12/chartex" xmlns:cx7="http://schemas.microsoft.com/office/drawing/2016/5/13/chartex" xmlns:cx8="http://schemas.microsoft.com/office/drawing/2016/5/14/chartex" xmlns:mc="http://schemas.openxmlformats.org/markup-compatibility/2006" xmlns:aink="http://schemas.microsoft.com/office/drawing/2016/ink" xmlns:am3d="http://schemas.microsoft.com/office/drawing/2017/model3d" xmlns:o="urn:schemas-microsoft-com:office:office" xmlns:r="http://schemas.openxmlformats.org/officeDocument/2006/relationships" xmlns:m="http://schemas.openxmlformats.org/officeDocument/2006/math" xmlns:v="urn:schemas-microsoft-com:vml" xmlns:wp14="http://schemas.microsoft.com/office/word/2010/wordprocessingDrawing" xmlns:wp="http://schemas.openxmlformats.org/drawingml/2006/wordprocessingDrawing" xmlns:w10="urn:schemas-microsoft-com:office:word" xmlns:w="http://schemas.openxmlformats.org/wordprocessingml/2006/main" xmlns:w14="http://schemas.microsoft.com/office/word/2010/wordml" xmlns:w15="http://schemas.microsoft.com/office/word/2012/wordml" xmlns:w16cid="http://schemas.microsoft.com/office/word/2016/wordml/cid" xmlns:w16se="http://schemas.microsoft.com/office/word/2015/wordml/symex" xmlns:wpg="http://schemas.microsoft.com/office/word/2010/wordprocessingGroup" xmlns:wpi="http://schemas.microsoft.com/office/word/2010/wordprocessingInk" xmlns:wne="http://schemas.microsoft.com/office/word/2006/wordml" xmlns:wps="http://schemas.microsoft.com/office/word/2010/wordprocessingShape" mc:Ignorable="w14 w15 w16se w16cid wp14">
   <w:body>
     <w:tbl>
       <w:tblPr>
-        <w:tblStyle w:val="a3"/>
+        <w:tblStyle w:val="TableGrid"/>
         <w:tblpPr w:leftFromText="180" w:rightFromText="180" w:horzAnchor="margin" w:tblpX="216" w:tblpY="420"/>
         <w:tblW w:w="0" w:type="auto"/>
         <w:tblLook w:val="04A0" w:firstRow="1" w:lastRow="0" w:firstColumn="1" w:lastColumn="0" w:noHBand="0" w:noVBand="1"/>
@@ -28,14 +28,27 @@
                 <w:lang w:val="en-CA"/>
               </w:rPr>
             </w:pPr>
-            <w:r>
-              <w:rPr>
-                <w:rFonts w:ascii="Times New Roman" w:hAnsi="Times New Roman" w:cs="Times New Roman"/>
-                <w:sz w:val="18"/>
-                <w:szCs w:val="18"/>
-                <w:lang w:val="en-CA"/>
-              </w:rPr>
-              <w:t>time.time()</w:t>
+            <w:proofErr w:type="spellStart"/>
+            <w:proofErr w:type="gramStart"/>
+            <w:r>
+              <w:rPr>
+                <w:rFonts w:ascii="Times New Roman" w:hAnsi="Times New Roman" w:cs="Times New Roman"/>
+                <w:sz w:val="18"/>
+                <w:szCs w:val="18"/>
+                <w:lang w:val="en-CA"/>
+              </w:rPr>
+              <w:t>time.time</w:t>
+            </w:r>
+            <w:proofErr w:type="spellEnd"/>
+            <w:proofErr w:type="gramEnd"/>
+            <w:r>
+              <w:rPr>
+                <w:rFonts w:ascii="Times New Roman" w:hAnsi="Times New Roman" w:cs="Times New Roman"/>
+                <w:sz w:val="18"/>
+                <w:szCs w:val="18"/>
+                <w:lang w:val="en-CA"/>
+              </w:rPr>
+              <w:t>()</w:t>
             </w:r>
           </w:p>
         </w:tc>
@@ -78,14 +91,27 @@
                 <w:szCs w:val="18"/>
               </w:rPr>
             </w:pPr>
-            <w:r>
-              <w:rPr>
-                <w:rFonts w:ascii="Times New Roman" w:hAnsi="Times New Roman" w:cs="Times New Roman"/>
-                <w:sz w:val="18"/>
-                <w:szCs w:val="18"/>
-                <w:lang w:val="en-CA"/>
-              </w:rPr>
-              <w:t>time.ctime(</w:t>
+            <w:proofErr w:type="spellStart"/>
+            <w:proofErr w:type="gramStart"/>
+            <w:r>
+              <w:rPr>
+                <w:rFonts w:ascii="Times New Roman" w:hAnsi="Times New Roman" w:cs="Times New Roman"/>
+                <w:sz w:val="18"/>
+                <w:szCs w:val="18"/>
+                <w:lang w:val="en-CA"/>
+              </w:rPr>
+              <w:t>time.ctime</w:t>
+            </w:r>
+            <w:proofErr w:type="spellEnd"/>
+            <w:proofErr w:type="gramEnd"/>
+            <w:r>
+              <w:rPr>
+                <w:rFonts w:ascii="Times New Roman" w:hAnsi="Times New Roman" w:cs="Times New Roman"/>
+                <w:sz w:val="18"/>
+                <w:szCs w:val="18"/>
+                <w:lang w:val="en-CA"/>
+              </w:rPr>
+              <w:t>(</w:t>
             </w:r>
             <w:r>
               <w:rPr>
@@ -205,6 +231,8 @@
                 <w:szCs w:val="18"/>
               </w:rPr>
             </w:pPr>
+            <w:proofErr w:type="spellStart"/>
+            <w:proofErr w:type="gramStart"/>
             <w:r>
               <w:rPr>
                 <w:rFonts w:ascii="Times New Roman" w:hAnsi="Times New Roman" w:cs="Times New Roman"/>
@@ -219,7 +247,17 @@
                 <w:sz w:val="18"/>
                 <w:szCs w:val="18"/>
               </w:rPr>
-              <w:t>.gmtime([sec]</w:t>
+              <w:t>.gmtime</w:t>
+            </w:r>
+            <w:proofErr w:type="spellEnd"/>
+            <w:proofErr w:type="gramEnd"/>
+            <w:r>
+              <w:rPr>
+                <w:rFonts w:ascii="Times New Roman" w:hAnsi="Times New Roman" w:cs="Times New Roman"/>
+                <w:sz w:val="18"/>
+                <w:szCs w:val="18"/>
+              </w:rPr>
+              <w:t>([sec]</w:t>
             </w:r>
             <w:r>
               <w:rPr>
@@ -360,13 +398,25 @@
                 <w:szCs w:val="18"/>
               </w:rPr>
             </w:pPr>
-            <w:r>
-              <w:rPr>
-                <w:rFonts w:ascii="Times New Roman" w:hAnsi="Times New Roman" w:cs="Times New Roman"/>
-                <w:sz w:val="18"/>
-                <w:szCs w:val="18"/>
-              </w:rPr>
-              <w:t>time.localtime(sec)</w:t>
+            <w:proofErr w:type="spellStart"/>
+            <w:proofErr w:type="gramStart"/>
+            <w:r>
+              <w:rPr>
+                <w:rFonts w:ascii="Times New Roman" w:hAnsi="Times New Roman" w:cs="Times New Roman"/>
+                <w:sz w:val="18"/>
+                <w:szCs w:val="18"/>
+              </w:rPr>
+              <w:t>time.localtime</w:t>
+            </w:r>
+            <w:proofErr w:type="spellEnd"/>
+            <w:proofErr w:type="gramEnd"/>
+            <w:r>
+              <w:rPr>
+                <w:rFonts w:ascii="Times New Roman" w:hAnsi="Times New Roman" w:cs="Times New Roman"/>
+                <w:sz w:val="18"/>
+                <w:szCs w:val="18"/>
+              </w:rPr>
+              <w:t>(sec)</w:t>
             </w:r>
           </w:p>
         </w:tc>
@@ -491,14 +541,47 @@
                 <w:lang w:val="en-CA"/>
               </w:rPr>
             </w:pPr>
-            <w:r>
-              <w:rPr>
-                <w:rFonts w:ascii="Times New Roman" w:hAnsi="Times New Roman" w:cs="Times New Roman"/>
-                <w:sz w:val="18"/>
-                <w:szCs w:val="18"/>
-                <w:lang w:val="en-CA"/>
-              </w:rPr>
-              <w:t>time.mktime(time_struct_obj)</w:t>
+            <w:proofErr w:type="spellStart"/>
+            <w:proofErr w:type="gramStart"/>
+            <w:r>
+              <w:rPr>
+                <w:rFonts w:ascii="Times New Roman" w:hAnsi="Times New Roman" w:cs="Times New Roman"/>
+                <w:sz w:val="18"/>
+                <w:szCs w:val="18"/>
+                <w:lang w:val="en-CA"/>
+              </w:rPr>
+              <w:t>time.mktime</w:t>
+            </w:r>
+            <w:proofErr w:type="spellEnd"/>
+            <w:proofErr w:type="gramEnd"/>
+            <w:r>
+              <w:rPr>
+                <w:rFonts w:ascii="Times New Roman" w:hAnsi="Times New Roman" w:cs="Times New Roman"/>
+                <w:sz w:val="18"/>
+                <w:szCs w:val="18"/>
+                <w:lang w:val="en-CA"/>
+              </w:rPr>
+              <w:t>(</w:t>
+            </w:r>
+            <w:proofErr w:type="spellStart"/>
+            <w:r>
+              <w:rPr>
+                <w:rFonts w:ascii="Times New Roman" w:hAnsi="Times New Roman" w:cs="Times New Roman"/>
+                <w:sz w:val="18"/>
+                <w:szCs w:val="18"/>
+                <w:lang w:val="en-CA"/>
+              </w:rPr>
+              <w:t>time_struct_obj</w:t>
+            </w:r>
+            <w:proofErr w:type="spellEnd"/>
+            <w:r>
+              <w:rPr>
+                <w:rFonts w:ascii="Times New Roman" w:hAnsi="Times New Roman" w:cs="Times New Roman"/>
+                <w:sz w:val="18"/>
+                <w:szCs w:val="18"/>
+                <w:lang w:val="en-CA"/>
+              </w:rPr>
+              <w:t>)</w:t>
             </w:r>
           </w:p>
         </w:tc>
@@ -523,6 +606,7 @@
               </w:rPr>
               <w:t>根据传入的</w:t>
             </w:r>
+            <w:proofErr w:type="spellStart"/>
             <w:r>
               <w:rPr>
                 <w:rFonts w:ascii="Times New Roman" w:hAnsi="Times New Roman" w:cs="Times New Roman" w:hint="eastAsia"/>
@@ -531,6 +615,7 @@
               </w:rPr>
               <w:t>time_struct_obj</w:t>
             </w:r>
+            <w:proofErr w:type="spellEnd"/>
             <w:r>
               <w:rPr>
                 <w:rFonts w:ascii="Times New Roman" w:hAnsi="Times New Roman" w:cs="Times New Roman" w:hint="eastAsia"/>
@@ -549,13 +634,23 @@
                 <w:szCs w:val="18"/>
               </w:rPr>
             </w:pPr>
-            <w:r>
-              <w:rPr>
-                <w:rFonts w:ascii="Times New Roman" w:hAnsi="Times New Roman" w:cs="Times New Roman" w:hint="eastAsia"/>
-                <w:sz w:val="18"/>
-                <w:szCs w:val="18"/>
-              </w:rPr>
-              <w:t xml:space="preserve">P.s </w:t>
+            <w:proofErr w:type="gramStart"/>
+            <w:r>
+              <w:rPr>
+                <w:rFonts w:ascii="Times New Roman" w:hAnsi="Times New Roman" w:cs="Times New Roman" w:hint="eastAsia"/>
+                <w:sz w:val="18"/>
+                <w:szCs w:val="18"/>
+              </w:rPr>
+              <w:t>P.s</w:t>
+            </w:r>
+            <w:proofErr w:type="gramEnd"/>
+            <w:r>
+              <w:rPr>
+                <w:rFonts w:ascii="Times New Roman" w:hAnsi="Times New Roman" w:cs="Times New Roman" w:hint="eastAsia"/>
+                <w:sz w:val="18"/>
+                <w:szCs w:val="18"/>
+              </w:rPr>
+              <w:t xml:space="preserve"> </w:t>
             </w:r>
             <w:r>
               <w:rPr>
@@ -565,6 +660,7 @@
               </w:rPr>
               <w:t>根据同样的时间戳，使用</w:t>
             </w:r>
+            <w:proofErr w:type="spellStart"/>
             <w:r>
               <w:rPr>
                 <w:rFonts w:ascii="Times New Roman" w:hAnsi="Times New Roman" w:cs="Times New Roman" w:hint="eastAsia"/>
@@ -573,6 +669,7 @@
               </w:rPr>
               <w:t>time.gmtime</w:t>
             </w:r>
+            <w:proofErr w:type="spellEnd"/>
             <w:r>
               <w:rPr>
                 <w:rFonts w:ascii="Times New Roman" w:hAnsi="Times New Roman" w:cs="Times New Roman" w:hint="eastAsia"/>
@@ -581,6 +678,7 @@
               </w:rPr>
               <w:t>以及</w:t>
             </w:r>
+            <w:proofErr w:type="spellStart"/>
             <w:r>
               <w:rPr>
                 <w:rFonts w:ascii="Times New Roman" w:hAnsi="Times New Roman" w:cs="Times New Roman" w:hint="eastAsia"/>
@@ -589,6 +687,7 @@
               </w:rPr>
               <w:t>time.localtime</w:t>
             </w:r>
+            <w:proofErr w:type="spellEnd"/>
             <w:r>
               <w:rPr>
                 <w:rFonts w:ascii="Times New Roman" w:hAnsi="Times New Roman" w:cs="Times New Roman" w:hint="eastAsia"/>
@@ -597,6 +696,7 @@
               </w:rPr>
               <w:t>所得到的</w:t>
             </w:r>
+            <w:proofErr w:type="spellStart"/>
             <w:r>
               <w:rPr>
                 <w:rFonts w:ascii="Times New Roman" w:hAnsi="Times New Roman" w:cs="Times New Roman" w:hint="eastAsia"/>
@@ -605,6 +705,7 @@
               </w:rPr>
               <w:t>time_struct</w:t>
             </w:r>
+            <w:proofErr w:type="spellEnd"/>
             <w:r>
               <w:rPr>
                 <w:rFonts w:ascii="Times New Roman" w:hAnsi="Times New Roman" w:cs="Times New Roman" w:hint="eastAsia"/>
@@ -613,6 +714,7 @@
               </w:rPr>
               <w:t>不一样。再使用</w:t>
             </w:r>
+            <w:proofErr w:type="spellStart"/>
             <w:r>
               <w:rPr>
                 <w:rFonts w:ascii="Times New Roman" w:hAnsi="Times New Roman" w:cs="Times New Roman" w:hint="eastAsia"/>
@@ -621,6 +723,7 @@
               </w:rPr>
               <w:t>time.mktime</w:t>
             </w:r>
+            <w:proofErr w:type="spellEnd"/>
             <w:r>
               <w:rPr>
                 <w:rFonts w:ascii="Times New Roman" w:hAnsi="Times New Roman" w:cs="Times New Roman" w:hint="eastAsia"/>
@@ -645,6 +748,7 @@
               </w:rPr>
               <w:t>这是因为</w:t>
             </w:r>
+            <w:proofErr w:type="spellStart"/>
             <w:r>
               <w:rPr>
                 <w:rFonts w:ascii="Times New Roman" w:hAnsi="Times New Roman" w:cs="Times New Roman" w:hint="eastAsia"/>
@@ -653,6 +757,7 @@
               </w:rPr>
               <w:t>time_sturct</w:t>
             </w:r>
+            <w:proofErr w:type="spellEnd"/>
             <w:r>
               <w:rPr>
                 <w:rFonts w:ascii="Times New Roman" w:hAnsi="Times New Roman" w:cs="Times New Roman" w:hint="eastAsia"/>
@@ -661,6 +766,7 @@
               </w:rPr>
               <w:t>没有时区，等于</w:t>
             </w:r>
+            <w:proofErr w:type="spellStart"/>
             <w:r>
               <w:rPr>
                 <w:rFonts w:ascii="Times New Roman" w:hAnsi="Times New Roman" w:cs="Times New Roman" w:hint="eastAsia"/>
@@ -669,6 +775,7 @@
               </w:rPr>
               <w:t>time.mktime</w:t>
             </w:r>
+            <w:proofErr w:type="spellEnd"/>
             <w:r>
               <w:rPr>
                 <w:rFonts w:ascii="Times New Roman" w:hAnsi="Times New Roman" w:cs="Times New Roman" w:hint="eastAsia"/>
@@ -677,6 +784,7 @@
               </w:rPr>
               <w:t>接受的</w:t>
             </w:r>
+            <w:proofErr w:type="spellStart"/>
             <w:r>
               <w:rPr>
                 <w:rFonts w:ascii="Times New Roman" w:hAnsi="Times New Roman" w:cs="Times New Roman" w:hint="eastAsia"/>
@@ -685,6 +793,7 @@
               </w:rPr>
               <w:t>time_struct</w:t>
             </w:r>
+            <w:proofErr w:type="spellEnd"/>
             <w:r>
               <w:rPr>
                 <w:rFonts w:ascii="Times New Roman" w:hAnsi="Times New Roman" w:cs="Times New Roman" w:hint="eastAsia"/>
@@ -711,14 +820,27 @@
                 <w:lang w:val="en-CA"/>
               </w:rPr>
             </w:pPr>
-            <w:r>
-              <w:rPr>
-                <w:rFonts w:ascii="Times New Roman" w:hAnsi="Times New Roman" w:cs="Times New Roman"/>
-                <w:sz w:val="18"/>
-                <w:szCs w:val="18"/>
-                <w:lang w:val="en-CA"/>
-              </w:rPr>
-              <w:t>time.sleep(secs)</w:t>
+            <w:proofErr w:type="spellStart"/>
+            <w:proofErr w:type="gramStart"/>
+            <w:r>
+              <w:rPr>
+                <w:rFonts w:ascii="Times New Roman" w:hAnsi="Times New Roman" w:cs="Times New Roman"/>
+                <w:sz w:val="18"/>
+                <w:szCs w:val="18"/>
+                <w:lang w:val="en-CA"/>
+              </w:rPr>
+              <w:t>time.sleep</w:t>
+            </w:r>
+            <w:proofErr w:type="spellEnd"/>
+            <w:proofErr w:type="gramEnd"/>
+            <w:r>
+              <w:rPr>
+                <w:rFonts w:ascii="Times New Roman" w:hAnsi="Times New Roman" w:cs="Times New Roman"/>
+                <w:sz w:val="18"/>
+                <w:szCs w:val="18"/>
+                <w:lang w:val="en-CA"/>
+              </w:rPr>
+              <w:t>(secs)</w:t>
             </w:r>
           </w:p>
         </w:tc>
@@ -728,7 +850,7 @@
           </w:tcPr>
           <w:p>
             <w:pPr>
-              <w:pStyle w:val="a4"/>
+              <w:pStyle w:val="ListParagraph"/>
               <w:ind w:left="360" w:firstLineChars="0" w:firstLine="0"/>
               <w:jc w:val="center"/>
               <w:rPr>
@@ -764,15 +886,29 @@
                 <w:lang w:val="en-CA"/>
               </w:rPr>
             </w:pPr>
-            <w:r>
-              <w:rPr>
-                <w:rFonts w:ascii="Times New Roman" w:hAnsi="Times New Roman" w:cs="Times New Roman"/>
-                <w:sz w:val="18"/>
-                <w:szCs w:val="18"/>
-                <w:lang w:val="en-CA"/>
-              </w:rPr>
-              <w:t xml:space="preserve">time.strftime(format, </w:t>
-            </w:r>
+            <w:proofErr w:type="spellStart"/>
+            <w:proofErr w:type="gramStart"/>
+            <w:r>
+              <w:rPr>
+                <w:rFonts w:ascii="Times New Roman" w:hAnsi="Times New Roman" w:cs="Times New Roman"/>
+                <w:sz w:val="18"/>
+                <w:szCs w:val="18"/>
+                <w:lang w:val="en-CA"/>
+              </w:rPr>
+              <w:t>time.strftime</w:t>
+            </w:r>
+            <w:proofErr w:type="spellEnd"/>
+            <w:proofErr w:type="gramEnd"/>
+            <w:r>
+              <w:rPr>
+                <w:rFonts w:ascii="Times New Roman" w:hAnsi="Times New Roman" w:cs="Times New Roman"/>
+                <w:sz w:val="18"/>
+                <w:szCs w:val="18"/>
+                <w:lang w:val="en-CA"/>
+              </w:rPr>
+              <w:t xml:space="preserve">(format, </w:t>
+            </w:r>
+            <w:proofErr w:type="spellStart"/>
             <w:r>
               <w:rPr>
                 <w:rFonts w:ascii="Times New Roman" w:hAnsi="Times New Roman" w:cs="Times New Roman" w:hint="eastAsia"/>
@@ -789,7 +925,17 @@
                 <w:szCs w:val="18"/>
                 <w:lang w:val="en-CA"/>
               </w:rPr>
-              <w:t>_obj)</w:t>
+              <w:t>_obj</w:t>
+            </w:r>
+            <w:proofErr w:type="spellEnd"/>
+            <w:r>
+              <w:rPr>
+                <w:rFonts w:ascii="Times New Roman" w:hAnsi="Times New Roman" w:cs="Times New Roman"/>
+                <w:sz w:val="18"/>
+                <w:szCs w:val="18"/>
+                <w:lang w:val="en-CA"/>
+              </w:rPr>
+              <w:t>)</w:t>
             </w:r>
           </w:p>
         </w:tc>
@@ -799,7 +945,7 @@
           </w:tcPr>
           <w:p>
             <w:pPr>
-              <w:pStyle w:val="a4"/>
+              <w:pStyle w:val="ListParagraph"/>
               <w:ind w:left="360" w:firstLineChars="0" w:firstLine="0"/>
               <w:jc w:val="center"/>
               <w:rPr>
@@ -818,6 +964,7 @@
               </w:rPr>
               <w:t>传入</w:t>
             </w:r>
+            <w:proofErr w:type="spellStart"/>
             <w:r>
               <w:rPr>
                 <w:rFonts w:ascii="Times New Roman" w:hAnsi="Times New Roman" w:cs="Times New Roman" w:hint="eastAsia"/>
@@ -827,6 +974,7 @@
               </w:rPr>
               <w:t>struct_obj</w:t>
             </w:r>
+            <w:proofErr w:type="spellEnd"/>
             <w:r>
               <w:rPr>
                 <w:rFonts w:ascii="Times New Roman" w:hAnsi="Times New Roman" w:cs="Times New Roman" w:hint="eastAsia"/>
@@ -854,14 +1002,37 @@
                 <w:lang w:val="en-CA"/>
               </w:rPr>
             </w:pPr>
-            <w:r>
-              <w:rPr>
-                <w:rFonts w:ascii="Times New Roman" w:hAnsi="Times New Roman" w:cs="Times New Roman"/>
-                <w:sz w:val="18"/>
-                <w:szCs w:val="18"/>
-                <w:lang w:val="en-CA"/>
-              </w:rPr>
-              <w:t>time.strptime(str</w:t>
+            <w:proofErr w:type="spellStart"/>
+            <w:proofErr w:type="gramStart"/>
+            <w:r>
+              <w:rPr>
+                <w:rFonts w:ascii="Times New Roman" w:hAnsi="Times New Roman" w:cs="Times New Roman"/>
+                <w:sz w:val="18"/>
+                <w:szCs w:val="18"/>
+                <w:lang w:val="en-CA"/>
+              </w:rPr>
+              <w:t>time.strptime</w:t>
+            </w:r>
+            <w:proofErr w:type="spellEnd"/>
+            <w:proofErr w:type="gramEnd"/>
+            <w:r>
+              <w:rPr>
+                <w:rFonts w:ascii="Times New Roman" w:hAnsi="Times New Roman" w:cs="Times New Roman"/>
+                <w:sz w:val="18"/>
+                <w:szCs w:val="18"/>
+                <w:lang w:val="en-CA"/>
+              </w:rPr>
+              <w:t>(</w:t>
+            </w:r>
+            <w:proofErr w:type="spellStart"/>
+            <w:r>
+              <w:rPr>
+                <w:rFonts w:ascii="Times New Roman" w:hAnsi="Times New Roman" w:cs="Times New Roman"/>
+                <w:sz w:val="18"/>
+                <w:szCs w:val="18"/>
+                <w:lang w:val="en-CA"/>
+              </w:rPr>
+              <w:t>str</w:t>
             </w:r>
             <w:r>
               <w:rPr>
@@ -872,6 +1043,7 @@
               </w:rPr>
               <w:t>,format</w:t>
             </w:r>
+            <w:proofErr w:type="spellEnd"/>
             <w:r>
               <w:rPr>
                 <w:rFonts w:ascii="Times New Roman" w:hAnsi="Times New Roman" w:cs="Times New Roman"/>
@@ -889,7 +1061,7 @@
           </w:tcPr>
           <w:p>
             <w:pPr>
-              <w:pStyle w:val="a4"/>
+              <w:pStyle w:val="ListParagraph"/>
               <w:ind w:left="360" w:firstLineChars="0" w:firstLine="0"/>
               <w:jc w:val="center"/>
               <w:rPr>
@@ -917,6 +1089,7 @@
               </w:rPr>
               <w:t>转为</w:t>
             </w:r>
+            <w:proofErr w:type="spellStart"/>
             <w:r>
               <w:rPr>
                 <w:rFonts w:ascii="Times New Roman" w:hAnsi="Times New Roman" w:cs="Times New Roman" w:hint="eastAsia"/>
@@ -926,6 +1099,7 @@
               </w:rPr>
               <w:t>struct_obj</w:t>
             </w:r>
+            <w:proofErr w:type="spellEnd"/>
             <w:r>
               <w:rPr>
                 <w:rFonts w:ascii="Times New Roman" w:hAnsi="Times New Roman" w:cs="Times New Roman" w:hint="eastAsia"/>
@@ -993,7 +1167,7 @@
     </w:p>
     <w:tbl>
       <w:tblPr>
-        <w:tblStyle w:val="a3"/>
+        <w:tblStyle w:val="TableGrid"/>
         <w:tblpPr w:leftFromText="180" w:rightFromText="180" w:horzAnchor="margin" w:tblpX="216" w:tblpY="420"/>
         <w:tblW w:w="0" w:type="auto"/>
         <w:tblLook w:val="04A0" w:firstRow="1" w:lastRow="0" w:firstColumn="1" w:lastColumn="0" w:noHBand="0" w:noVBand="1"/>
@@ -1017,14 +1191,27 @@
                 <w:lang w:val="en-CA"/>
               </w:rPr>
             </w:pPr>
-            <w:r>
-              <w:rPr>
-                <w:rFonts w:ascii="Times New Roman" w:hAnsi="Times New Roman" w:cs="Times New Roman"/>
-                <w:sz w:val="18"/>
-                <w:szCs w:val="18"/>
-                <w:lang w:val="en-CA"/>
-              </w:rPr>
-              <w:t>time.time()</w:t>
+            <w:proofErr w:type="spellStart"/>
+            <w:proofErr w:type="gramStart"/>
+            <w:r>
+              <w:rPr>
+                <w:rFonts w:ascii="Times New Roman" w:hAnsi="Times New Roman" w:cs="Times New Roman"/>
+                <w:sz w:val="18"/>
+                <w:szCs w:val="18"/>
+                <w:lang w:val="en-CA"/>
+              </w:rPr>
+              <w:t>time.time</w:t>
+            </w:r>
+            <w:proofErr w:type="spellEnd"/>
+            <w:proofErr w:type="gramEnd"/>
+            <w:r>
+              <w:rPr>
+                <w:rFonts w:ascii="Times New Roman" w:hAnsi="Times New Roman" w:cs="Times New Roman"/>
+                <w:sz w:val="18"/>
+                <w:szCs w:val="18"/>
+                <w:lang w:val="en-CA"/>
+              </w:rPr>
+              <w:t>()</w:t>
             </w:r>
           </w:p>
         </w:tc>
@@ -1067,14 +1254,27 @@
                 <w:szCs w:val="18"/>
               </w:rPr>
             </w:pPr>
-            <w:r>
-              <w:rPr>
-                <w:rFonts w:ascii="Times New Roman" w:hAnsi="Times New Roman" w:cs="Times New Roman"/>
-                <w:sz w:val="18"/>
-                <w:szCs w:val="18"/>
-                <w:lang w:val="en-CA"/>
-              </w:rPr>
-              <w:t>time.ctime([sec])</w:t>
+            <w:proofErr w:type="spellStart"/>
+            <w:proofErr w:type="gramStart"/>
+            <w:r>
+              <w:rPr>
+                <w:rFonts w:ascii="Times New Roman" w:hAnsi="Times New Roman" w:cs="Times New Roman"/>
+                <w:sz w:val="18"/>
+                <w:szCs w:val="18"/>
+                <w:lang w:val="en-CA"/>
+              </w:rPr>
+              <w:t>time.ctime</w:t>
+            </w:r>
+            <w:proofErr w:type="spellEnd"/>
+            <w:proofErr w:type="gramEnd"/>
+            <w:r>
+              <w:rPr>
+                <w:rFonts w:ascii="Times New Roman" w:hAnsi="Times New Roman" w:cs="Times New Roman"/>
+                <w:sz w:val="18"/>
+                <w:szCs w:val="18"/>
+                <w:lang w:val="en-CA"/>
+              </w:rPr>
+              <w:t>([sec])</w:t>
             </w:r>
           </w:p>
         </w:tc>
@@ -1144,13 +1344,25 @@
                 <w:szCs w:val="18"/>
               </w:rPr>
             </w:pPr>
-            <w:r>
-              <w:rPr>
-                <w:rFonts w:ascii="Times New Roman" w:hAnsi="Times New Roman" w:cs="Times New Roman"/>
-                <w:sz w:val="18"/>
-                <w:szCs w:val="18"/>
-              </w:rPr>
-              <w:t>time.gmtime([sec])</w:t>
+            <w:proofErr w:type="spellStart"/>
+            <w:proofErr w:type="gramStart"/>
+            <w:r>
+              <w:rPr>
+                <w:rFonts w:ascii="Times New Roman" w:hAnsi="Times New Roman" w:cs="Times New Roman"/>
+                <w:sz w:val="18"/>
+                <w:szCs w:val="18"/>
+              </w:rPr>
+              <w:t>time.gmtime</w:t>
+            </w:r>
+            <w:proofErr w:type="spellEnd"/>
+            <w:proofErr w:type="gramEnd"/>
+            <w:r>
+              <w:rPr>
+                <w:rFonts w:ascii="Times New Roman" w:hAnsi="Times New Roman" w:cs="Times New Roman"/>
+                <w:sz w:val="18"/>
+                <w:szCs w:val="18"/>
+              </w:rPr>
+              <w:t>([sec])</w:t>
             </w:r>
           </w:p>
         </w:tc>
@@ -1275,13 +1487,25 @@
                 <w:szCs w:val="18"/>
               </w:rPr>
             </w:pPr>
-            <w:r>
-              <w:rPr>
-                <w:rFonts w:ascii="Times New Roman" w:hAnsi="Times New Roman" w:cs="Times New Roman"/>
-                <w:sz w:val="18"/>
-                <w:szCs w:val="18"/>
-              </w:rPr>
-              <w:t>time.localtime(sec)</w:t>
+            <w:proofErr w:type="spellStart"/>
+            <w:proofErr w:type="gramStart"/>
+            <w:r>
+              <w:rPr>
+                <w:rFonts w:ascii="Times New Roman" w:hAnsi="Times New Roman" w:cs="Times New Roman"/>
+                <w:sz w:val="18"/>
+                <w:szCs w:val="18"/>
+              </w:rPr>
+              <w:t>time.localtime</w:t>
+            </w:r>
+            <w:proofErr w:type="spellEnd"/>
+            <w:proofErr w:type="gramEnd"/>
+            <w:r>
+              <w:rPr>
+                <w:rFonts w:ascii="Times New Roman" w:hAnsi="Times New Roman" w:cs="Times New Roman"/>
+                <w:sz w:val="18"/>
+                <w:szCs w:val="18"/>
+              </w:rPr>
+              <w:t>(sec)</w:t>
             </w:r>
           </w:p>
         </w:tc>
@@ -1429,6 +1653,7 @@
               </w:rPr>
               <w:t>根据传入的</w:t>
             </w:r>
+            <w:proofErr w:type="spellStart"/>
             <w:r>
               <w:rPr>
                 <w:rFonts w:ascii="Times New Roman" w:hAnsi="Times New Roman" w:cs="Times New Roman" w:hint="eastAsia"/>
@@ -1437,6 +1662,7 @@
               </w:rPr>
               <w:t>time_struct_obj</w:t>
             </w:r>
+            <w:proofErr w:type="spellEnd"/>
             <w:r>
               <w:rPr>
                 <w:rFonts w:ascii="Times New Roman" w:hAnsi="Times New Roman" w:cs="Times New Roman" w:hint="eastAsia"/>
@@ -1455,13 +1681,23 @@
                 <w:szCs w:val="18"/>
               </w:rPr>
             </w:pPr>
-            <w:r>
-              <w:rPr>
-                <w:rFonts w:ascii="Times New Roman" w:hAnsi="Times New Roman" w:cs="Times New Roman" w:hint="eastAsia"/>
-                <w:sz w:val="18"/>
-                <w:szCs w:val="18"/>
-              </w:rPr>
-              <w:t xml:space="preserve">P.s </w:t>
+            <w:proofErr w:type="gramStart"/>
+            <w:r>
+              <w:rPr>
+                <w:rFonts w:ascii="Times New Roman" w:hAnsi="Times New Roman" w:cs="Times New Roman" w:hint="eastAsia"/>
+                <w:sz w:val="18"/>
+                <w:szCs w:val="18"/>
+              </w:rPr>
+              <w:t>P.s</w:t>
+            </w:r>
+            <w:proofErr w:type="gramEnd"/>
+            <w:r>
+              <w:rPr>
+                <w:rFonts w:ascii="Times New Roman" w:hAnsi="Times New Roman" w:cs="Times New Roman" w:hint="eastAsia"/>
+                <w:sz w:val="18"/>
+                <w:szCs w:val="18"/>
+              </w:rPr>
+              <w:t xml:space="preserve"> </w:t>
             </w:r>
             <w:r>
               <w:rPr>
@@ -1471,6 +1707,7 @@
               </w:rPr>
               <w:t>根据同样的时间戳，使用</w:t>
             </w:r>
+            <w:proofErr w:type="spellStart"/>
             <w:r>
               <w:rPr>
                 <w:rFonts w:ascii="Times New Roman" w:hAnsi="Times New Roman" w:cs="Times New Roman" w:hint="eastAsia"/>
@@ -1479,6 +1716,7 @@
               </w:rPr>
               <w:t>time.gmtime</w:t>
             </w:r>
+            <w:proofErr w:type="spellEnd"/>
             <w:r>
               <w:rPr>
                 <w:rFonts w:ascii="Times New Roman" w:hAnsi="Times New Roman" w:cs="Times New Roman" w:hint="eastAsia"/>
@@ -1487,6 +1725,7 @@
               </w:rPr>
               <w:t>以及</w:t>
             </w:r>
+            <w:proofErr w:type="spellStart"/>
             <w:r>
               <w:rPr>
                 <w:rFonts w:ascii="Times New Roman" w:hAnsi="Times New Roman" w:cs="Times New Roman" w:hint="eastAsia"/>
@@ -1495,6 +1734,7 @@
               </w:rPr>
               <w:t>time.localtime</w:t>
             </w:r>
+            <w:proofErr w:type="spellEnd"/>
             <w:r>
               <w:rPr>
                 <w:rFonts w:ascii="Times New Roman" w:hAnsi="Times New Roman" w:cs="Times New Roman" w:hint="eastAsia"/>
@@ -1503,6 +1743,7 @@
               </w:rPr>
               <w:t>所得到的</w:t>
             </w:r>
+            <w:proofErr w:type="spellStart"/>
             <w:r>
               <w:rPr>
                 <w:rFonts w:ascii="Times New Roman" w:hAnsi="Times New Roman" w:cs="Times New Roman" w:hint="eastAsia"/>
@@ -1511,6 +1752,7 @@
               </w:rPr>
               <w:t>time_struct</w:t>
             </w:r>
+            <w:proofErr w:type="spellEnd"/>
             <w:r>
               <w:rPr>
                 <w:rFonts w:ascii="Times New Roman" w:hAnsi="Times New Roman" w:cs="Times New Roman" w:hint="eastAsia"/>
@@ -1519,6 +1761,7 @@
               </w:rPr>
               <w:t>不一样。再使用</w:t>
             </w:r>
+            <w:proofErr w:type="spellStart"/>
             <w:r>
               <w:rPr>
                 <w:rFonts w:ascii="Times New Roman" w:hAnsi="Times New Roman" w:cs="Times New Roman" w:hint="eastAsia"/>
@@ -1527,6 +1770,7 @@
               </w:rPr>
               <w:t>time.mktime</w:t>
             </w:r>
+            <w:proofErr w:type="spellEnd"/>
             <w:r>
               <w:rPr>
                 <w:rFonts w:ascii="Times New Roman" w:hAnsi="Times New Roman" w:cs="Times New Roman" w:hint="eastAsia"/>
@@ -1535,6 +1779,7 @@
               </w:rPr>
               <w:t>再返回所得到的时间戳也不一样。这是因为</w:t>
             </w:r>
+            <w:proofErr w:type="spellStart"/>
             <w:r>
               <w:rPr>
                 <w:rFonts w:ascii="Times New Roman" w:hAnsi="Times New Roman" w:cs="Times New Roman" w:hint="eastAsia"/>
@@ -1543,6 +1788,7 @@
               </w:rPr>
               <w:t>time_sturct</w:t>
             </w:r>
+            <w:proofErr w:type="spellEnd"/>
             <w:r>
               <w:rPr>
                 <w:rFonts w:ascii="Times New Roman" w:hAnsi="Times New Roman" w:cs="Times New Roman" w:hint="eastAsia"/>
@@ -1551,6 +1797,7 @@
               </w:rPr>
               <w:t>没有时区，等于</w:t>
             </w:r>
+            <w:proofErr w:type="spellStart"/>
             <w:r>
               <w:rPr>
                 <w:rFonts w:ascii="Times New Roman" w:hAnsi="Times New Roman" w:cs="Times New Roman" w:hint="eastAsia"/>
@@ -1559,6 +1806,7 @@
               </w:rPr>
               <w:t>time.mktime</w:t>
             </w:r>
+            <w:proofErr w:type="spellEnd"/>
             <w:r>
               <w:rPr>
                 <w:rFonts w:ascii="Times New Roman" w:hAnsi="Times New Roman" w:cs="Times New Roman" w:hint="eastAsia"/>
@@ -1567,6 +1815,7 @@
               </w:rPr>
               <w:t>接受的</w:t>
             </w:r>
+            <w:proofErr w:type="spellStart"/>
             <w:r>
               <w:rPr>
                 <w:rFonts w:ascii="Times New Roman" w:hAnsi="Times New Roman" w:cs="Times New Roman" w:hint="eastAsia"/>
@@ -1575,6 +1824,7 @@
               </w:rPr>
               <w:t>time_struct</w:t>
             </w:r>
+            <w:proofErr w:type="spellEnd"/>
             <w:r>
               <w:rPr>
                 <w:rFonts w:ascii="Times New Roman" w:hAnsi="Times New Roman" w:cs="Times New Roman" w:hint="eastAsia"/>
@@ -1601,14 +1851,27 @@
                 <w:lang w:val="en-CA"/>
               </w:rPr>
             </w:pPr>
-            <w:r>
-              <w:rPr>
-                <w:rFonts w:ascii="Times New Roman" w:hAnsi="Times New Roman" w:cs="Times New Roman"/>
-                <w:sz w:val="18"/>
-                <w:szCs w:val="18"/>
-                <w:lang w:val="en-CA"/>
-              </w:rPr>
-              <w:t>time.sleep(secs)</w:t>
+            <w:proofErr w:type="spellStart"/>
+            <w:proofErr w:type="gramStart"/>
+            <w:r>
+              <w:rPr>
+                <w:rFonts w:ascii="Times New Roman" w:hAnsi="Times New Roman" w:cs="Times New Roman"/>
+                <w:sz w:val="18"/>
+                <w:szCs w:val="18"/>
+                <w:lang w:val="en-CA"/>
+              </w:rPr>
+              <w:t>time.sleep</w:t>
+            </w:r>
+            <w:proofErr w:type="spellEnd"/>
+            <w:proofErr w:type="gramEnd"/>
+            <w:r>
+              <w:rPr>
+                <w:rFonts w:ascii="Times New Roman" w:hAnsi="Times New Roman" w:cs="Times New Roman"/>
+                <w:sz w:val="18"/>
+                <w:szCs w:val="18"/>
+                <w:lang w:val="en-CA"/>
+              </w:rPr>
+              <w:t>(secs)</w:t>
             </w:r>
           </w:p>
         </w:tc>
@@ -1618,7 +1881,7 @@
           </w:tcPr>
           <w:p>
             <w:pPr>
-              <w:pStyle w:val="a4"/>
+              <w:pStyle w:val="ListParagraph"/>
               <w:ind w:left="360" w:firstLineChars="0" w:firstLine="0"/>
               <w:jc w:val="center"/>
               <w:rPr>
@@ -1654,15 +1917,29 @@
                 <w:lang w:val="en-CA"/>
               </w:rPr>
             </w:pPr>
-            <w:r>
-              <w:rPr>
-                <w:rFonts w:ascii="Times New Roman" w:hAnsi="Times New Roman" w:cs="Times New Roman"/>
-                <w:sz w:val="18"/>
-                <w:szCs w:val="18"/>
-                <w:lang w:val="en-CA"/>
-              </w:rPr>
-              <w:t xml:space="preserve">time.strftime(format, </w:t>
-            </w:r>
+            <w:proofErr w:type="spellStart"/>
+            <w:proofErr w:type="gramStart"/>
+            <w:r>
+              <w:rPr>
+                <w:rFonts w:ascii="Times New Roman" w:hAnsi="Times New Roman" w:cs="Times New Roman"/>
+                <w:sz w:val="18"/>
+                <w:szCs w:val="18"/>
+                <w:lang w:val="en-CA"/>
+              </w:rPr>
+              <w:t>time.strftime</w:t>
+            </w:r>
+            <w:proofErr w:type="spellEnd"/>
+            <w:proofErr w:type="gramEnd"/>
+            <w:r>
+              <w:rPr>
+                <w:rFonts w:ascii="Times New Roman" w:hAnsi="Times New Roman" w:cs="Times New Roman"/>
+                <w:sz w:val="18"/>
+                <w:szCs w:val="18"/>
+                <w:lang w:val="en-CA"/>
+              </w:rPr>
+              <w:t xml:space="preserve">(format, </w:t>
+            </w:r>
+            <w:proofErr w:type="spellStart"/>
             <w:r>
               <w:rPr>
                 <w:rFonts w:ascii="Times New Roman" w:hAnsi="Times New Roman" w:cs="Times New Roman" w:hint="eastAsia"/>
@@ -1679,7 +1956,17 @@
                 <w:szCs w:val="18"/>
                 <w:lang w:val="en-CA"/>
               </w:rPr>
-              <w:t>_obj)</w:t>
+              <w:t>_obj</w:t>
+            </w:r>
+            <w:proofErr w:type="spellEnd"/>
+            <w:r>
+              <w:rPr>
+                <w:rFonts w:ascii="Times New Roman" w:hAnsi="Times New Roman" w:cs="Times New Roman"/>
+                <w:sz w:val="18"/>
+                <w:szCs w:val="18"/>
+                <w:lang w:val="en-CA"/>
+              </w:rPr>
+              <w:t>)</w:t>
             </w:r>
           </w:p>
         </w:tc>
@@ -1689,7 +1976,7 @@
           </w:tcPr>
           <w:p>
             <w:pPr>
-              <w:pStyle w:val="a4"/>
+              <w:pStyle w:val="ListParagraph"/>
               <w:ind w:left="360" w:firstLineChars="0" w:firstLine="0"/>
               <w:jc w:val="center"/>
               <w:rPr>
@@ -1708,6 +1995,7 @@
               </w:rPr>
               <w:t>传入</w:t>
             </w:r>
+            <w:proofErr w:type="spellStart"/>
             <w:r>
               <w:rPr>
                 <w:rFonts w:ascii="Times New Roman" w:hAnsi="Times New Roman" w:cs="Times New Roman" w:hint="eastAsia"/>
@@ -1717,6 +2005,7 @@
               </w:rPr>
               <w:t>struct_obj</w:t>
             </w:r>
+            <w:proofErr w:type="spellEnd"/>
             <w:r>
               <w:rPr>
                 <w:rFonts w:ascii="Times New Roman" w:hAnsi="Times New Roman" w:cs="Times New Roman" w:hint="eastAsia"/>
@@ -1747,14 +2036,37 @@
                 <w:lang w:val="en-CA"/>
               </w:rPr>
             </w:pPr>
-            <w:r>
-              <w:rPr>
-                <w:rFonts w:ascii="Times New Roman" w:hAnsi="Times New Roman" w:cs="Times New Roman"/>
-                <w:sz w:val="18"/>
-                <w:szCs w:val="18"/>
-                <w:lang w:val="en-CA"/>
-              </w:rPr>
-              <w:t>time.strptime(str</w:t>
+            <w:proofErr w:type="spellStart"/>
+            <w:proofErr w:type="gramStart"/>
+            <w:r>
+              <w:rPr>
+                <w:rFonts w:ascii="Times New Roman" w:hAnsi="Times New Roman" w:cs="Times New Roman"/>
+                <w:sz w:val="18"/>
+                <w:szCs w:val="18"/>
+                <w:lang w:val="en-CA"/>
+              </w:rPr>
+              <w:t>time.strptime</w:t>
+            </w:r>
+            <w:proofErr w:type="spellEnd"/>
+            <w:proofErr w:type="gramEnd"/>
+            <w:r>
+              <w:rPr>
+                <w:rFonts w:ascii="Times New Roman" w:hAnsi="Times New Roman" w:cs="Times New Roman"/>
+                <w:sz w:val="18"/>
+                <w:szCs w:val="18"/>
+                <w:lang w:val="en-CA"/>
+              </w:rPr>
+              <w:t>(</w:t>
+            </w:r>
+            <w:proofErr w:type="spellStart"/>
+            <w:r>
+              <w:rPr>
+                <w:rFonts w:ascii="Times New Roman" w:hAnsi="Times New Roman" w:cs="Times New Roman"/>
+                <w:sz w:val="18"/>
+                <w:szCs w:val="18"/>
+                <w:lang w:val="en-CA"/>
+              </w:rPr>
+              <w:t>str</w:t>
             </w:r>
             <w:r>
               <w:rPr>
@@ -1765,6 +2077,7 @@
               </w:rPr>
               <w:t>,format</w:t>
             </w:r>
+            <w:proofErr w:type="spellEnd"/>
             <w:r>
               <w:rPr>
                 <w:rFonts w:ascii="Times New Roman" w:hAnsi="Times New Roman" w:cs="Times New Roman"/>
@@ -1782,7 +2095,7 @@
           </w:tcPr>
           <w:p>
             <w:pPr>
-              <w:pStyle w:val="a4"/>
+              <w:pStyle w:val="ListParagraph"/>
               <w:ind w:left="360" w:firstLineChars="0" w:firstLine="0"/>
               <w:jc w:val="center"/>
               <w:rPr>
@@ -1801,6 +2114,7 @@
               </w:rPr>
               <w:t>传入时间字符串格式转为</w:t>
             </w:r>
+            <w:proofErr w:type="spellStart"/>
             <w:r>
               <w:rPr>
                 <w:rFonts w:ascii="Times New Roman" w:hAnsi="Times New Roman" w:cs="Times New Roman" w:hint="eastAsia"/>
@@ -1810,6 +2124,7 @@
               </w:rPr>
               <w:t>struct_obj</w:t>
             </w:r>
+            <w:proofErr w:type="spellEnd"/>
             <w:r>
               <w:rPr>
                 <w:rFonts w:ascii="Times New Roman" w:hAnsi="Times New Roman" w:cs="Times New Roman" w:hint="eastAsia"/>
@@ -1832,7 +2147,7 @@
     </w:p>
     <w:tbl>
       <w:tblPr>
-        <w:tblStyle w:val="a3"/>
+        <w:tblStyle w:val="TableGrid"/>
         <w:tblW w:w="0" w:type="auto"/>
         <w:tblInd w:w="250" w:type="dxa"/>
         <w:tblLook w:val="04A0" w:firstRow="1" w:lastRow="0" w:firstColumn="1" w:lastColumn="0" w:noHBand="0" w:noVBand="1"/>
@@ -1855,6 +2170,8 @@
                 <w:rFonts w:ascii="Times New Roman" w:hAnsi="Times New Roman" w:cs="Times New Roman"/>
               </w:rPr>
             </w:pPr>
+            <w:proofErr w:type="spellStart"/>
+            <w:proofErr w:type="gramStart"/>
             <w:r>
               <w:rPr>
                 <w:rFonts w:ascii="Times New Roman" w:hAnsi="Times New Roman" w:cs="Times New Roman" w:hint="eastAsia"/>
@@ -1865,7 +2182,21 @@
               <w:rPr>
                 <w:rFonts w:ascii="Times New Roman" w:hAnsi="Times New Roman" w:cs="Times New Roman" w:hint="eastAsia"/>
               </w:rPr>
-              <w:t>atetime.date.today()</w:t>
+              <w:t>atetime.date</w:t>
+            </w:r>
+            <w:proofErr w:type="gramEnd"/>
+            <w:r>
+              <w:rPr>
+                <w:rFonts w:ascii="Times New Roman" w:hAnsi="Times New Roman" w:cs="Times New Roman" w:hint="eastAsia"/>
+              </w:rPr>
+              <w:t>.today</w:t>
+            </w:r>
+            <w:proofErr w:type="spellEnd"/>
+            <w:r>
+              <w:rPr>
+                <w:rFonts w:ascii="Times New Roman" w:hAnsi="Times New Roman" w:cs="Times New Roman" w:hint="eastAsia"/>
+              </w:rPr>
+              <w:t>()</w:t>
             </w:r>
           </w:p>
         </w:tc>
@@ -1934,11 +2265,27 @@
                 <w:szCs w:val="18"/>
               </w:rPr>
             </w:pPr>
-            <w:r>
-              <w:rPr>
-                <w:rFonts w:ascii="Times New Roman" w:hAnsi="Times New Roman" w:cs="Times New Roman" w:hint="eastAsia"/>
-              </w:rPr>
-              <w:t>datetime.datetime.now()</w:t>
+            <w:proofErr w:type="spellStart"/>
+            <w:proofErr w:type="gramStart"/>
+            <w:r>
+              <w:rPr>
+                <w:rFonts w:ascii="Times New Roman" w:hAnsi="Times New Roman" w:cs="Times New Roman" w:hint="eastAsia"/>
+              </w:rPr>
+              <w:t>datetime.datetime.now</w:t>
+            </w:r>
+            <w:proofErr w:type="spellEnd"/>
+            <w:r>
+              <w:rPr>
+                <w:rFonts w:ascii="Times New Roman" w:hAnsi="Times New Roman" w:cs="Times New Roman" w:hint="eastAsia"/>
+              </w:rPr>
+              <w:t>(</w:t>
+            </w:r>
+            <w:proofErr w:type="gramEnd"/>
+            <w:r>
+              <w:rPr>
+                <w:rFonts w:ascii="Times New Roman" w:hAnsi="Times New Roman" w:cs="Times New Roman" w:hint="eastAsia"/>
+              </w:rPr>
+              <w:t>)</w:t>
             </w:r>
           </w:p>
         </w:tc>
@@ -2018,15 +2365,25 @@
             <w:pPr>
               <w:jc w:val="center"/>
               <w:rPr>
-                <w:rFonts w:ascii="Times New Roman" w:hAnsi="Times New Roman" w:cs="Times New Roman" w:hint="eastAsia"/>
-              </w:rPr>
-            </w:pPr>
-            <w:r>
-              <w:rPr>
-                <w:rFonts w:ascii="Times New Roman" w:hAnsi="Times New Roman" w:cs="Times New Roman"/>
-              </w:rPr>
-              <w:t>datetime.datetime.strptime</w:t>
-            </w:r>
+                <w:rFonts w:ascii="Times New Roman" w:hAnsi="Times New Roman" w:cs="Times New Roman"/>
+              </w:rPr>
+            </w:pPr>
+            <w:proofErr w:type="spellStart"/>
+            <w:proofErr w:type="gramStart"/>
+            <w:r>
+              <w:rPr>
+                <w:rFonts w:ascii="Times New Roman" w:hAnsi="Times New Roman" w:cs="Times New Roman"/>
+              </w:rPr>
+              <w:t>datetime.datetime</w:t>
+            </w:r>
+            <w:proofErr w:type="gramEnd"/>
+            <w:r>
+              <w:rPr>
+                <w:rFonts w:ascii="Times New Roman" w:hAnsi="Times New Roman" w:cs="Times New Roman"/>
+              </w:rPr>
+              <w:t>.strptime</w:t>
+            </w:r>
+            <w:proofErr w:type="spellEnd"/>
             <w:r>
               <w:rPr>
                 <w:rFonts w:ascii="Times New Roman" w:hAnsi="Times New Roman" w:cs="Times New Roman"/>
@@ -2063,7 +2420,7 @@
             <w:pPr>
               <w:jc w:val="center"/>
               <w:rPr>
-                <w:rFonts w:ascii="Times New Roman" w:hAnsi="Times New Roman" w:cs="Times New Roman" w:hint="eastAsia"/>
+                <w:rFonts w:ascii="Times New Roman" w:hAnsi="Times New Roman" w:cs="Times New Roman"/>
                 <w:sz w:val="18"/>
                 <w:szCs w:val="18"/>
               </w:rPr>
@@ -2142,21 +2499,41 @@
                 <w:szCs w:val="18"/>
               </w:rPr>
             </w:pPr>
-            <w:r>
-              <w:rPr>
-                <w:rFonts w:ascii="Times New Roman" w:hAnsi="Times New Roman" w:cs="Times New Roman"/>
-                <w:sz w:val="18"/>
-                <w:szCs w:val="18"/>
-              </w:rPr>
-              <w:t>datetime_obj.</w:t>
-            </w:r>
-            <w:r>
-              <w:rPr>
-                <w:rFonts w:ascii="Times New Roman" w:hAnsi="Times New Roman" w:cs="Times New Roman" w:hint="eastAsia"/>
-                <w:sz w:val="18"/>
-                <w:szCs w:val="18"/>
-              </w:rPr>
-              <w:t>timetuple()</w:t>
+            <w:proofErr w:type="spellStart"/>
+            <w:r>
+              <w:rPr>
+                <w:rFonts w:ascii="Times New Roman" w:hAnsi="Times New Roman" w:cs="Times New Roman"/>
+                <w:sz w:val="18"/>
+                <w:szCs w:val="18"/>
+              </w:rPr>
+              <w:t>datetime_</w:t>
+            </w:r>
+            <w:proofErr w:type="gramStart"/>
+            <w:r>
+              <w:rPr>
+                <w:rFonts w:ascii="Times New Roman" w:hAnsi="Times New Roman" w:cs="Times New Roman"/>
+                <w:sz w:val="18"/>
+                <w:szCs w:val="18"/>
+              </w:rPr>
+              <w:t>obj.</w:t>
+            </w:r>
+            <w:r>
+              <w:rPr>
+                <w:rFonts w:ascii="Times New Roman" w:hAnsi="Times New Roman" w:cs="Times New Roman" w:hint="eastAsia"/>
+                <w:sz w:val="18"/>
+                <w:szCs w:val="18"/>
+              </w:rPr>
+              <w:t>timetuple</w:t>
+            </w:r>
+            <w:proofErr w:type="spellEnd"/>
+            <w:proofErr w:type="gramEnd"/>
+            <w:r>
+              <w:rPr>
+                <w:rFonts w:ascii="Times New Roman" w:hAnsi="Times New Roman" w:cs="Times New Roman" w:hint="eastAsia"/>
+                <w:sz w:val="18"/>
+                <w:szCs w:val="18"/>
+              </w:rPr>
+              <w:t>()</w:t>
             </w:r>
           </w:p>
         </w:tc>
@@ -2183,6 +2560,7 @@
               </w:rPr>
               <w:t>从</w:t>
             </w:r>
+            <w:proofErr w:type="spellStart"/>
             <w:r>
               <w:rPr>
                 <w:rFonts w:ascii="Times New Roman" w:hAnsi="Times New Roman" w:cs="Times New Roman" w:hint="eastAsia"/>
@@ -2191,6 +2569,7 @@
               </w:rPr>
               <w:t>datetime_obj</w:t>
             </w:r>
+            <w:proofErr w:type="spellEnd"/>
             <w:r>
               <w:rPr>
                 <w:rFonts w:ascii="Times New Roman" w:hAnsi="Times New Roman" w:cs="Times New Roman" w:hint="eastAsia"/>
@@ -2218,6 +2597,7 @@
                 <w:szCs w:val="18"/>
               </w:rPr>
             </w:pPr>
+            <w:proofErr w:type="spellStart"/>
             <w:r>
               <w:rPr>
                 <w:rFonts w:ascii="Times New Roman" w:hAnsi="Times New Roman" w:cs="Times New Roman" w:hint="eastAsia"/>
@@ -2232,16 +2612,47 @@
                 <w:sz w:val="18"/>
                 <w:szCs w:val="18"/>
               </w:rPr>
-              <w:t xml:space="preserve">atetime_obj - </w:t>
-            </w:r>
-            <w:r>
-              <w:rPr>
-                <w:rFonts w:ascii="Times New Roman" w:hAnsi="Times New Roman" w:cs="Times New Roman" w:hint="eastAsia"/>
-                <w:sz w:val="18"/>
-                <w:szCs w:val="18"/>
-              </w:rPr>
-              <w:t>datetime.timedelta([days,hours,minutes</w:t>
-            </w:r>
+              <w:t>atetime_obj</w:t>
+            </w:r>
+            <w:proofErr w:type="spellEnd"/>
+            <w:r>
+              <w:rPr>
+                <w:rFonts w:ascii="Times New Roman" w:hAnsi="Times New Roman" w:cs="Times New Roman" w:hint="eastAsia"/>
+                <w:sz w:val="18"/>
+                <w:szCs w:val="18"/>
+              </w:rPr>
+              <w:t xml:space="preserve"> - </w:t>
+            </w:r>
+            <w:proofErr w:type="spellStart"/>
+            <w:proofErr w:type="gramStart"/>
+            <w:r>
+              <w:rPr>
+                <w:rFonts w:ascii="Times New Roman" w:hAnsi="Times New Roman" w:cs="Times New Roman" w:hint="eastAsia"/>
+                <w:sz w:val="18"/>
+                <w:szCs w:val="18"/>
+              </w:rPr>
+              <w:t>datetime.timedelta</w:t>
+            </w:r>
+            <w:proofErr w:type="spellEnd"/>
+            <w:proofErr w:type="gramEnd"/>
+            <w:r>
+              <w:rPr>
+                <w:rFonts w:ascii="Times New Roman" w:hAnsi="Times New Roman" w:cs="Times New Roman" w:hint="eastAsia"/>
+                <w:sz w:val="18"/>
+                <w:szCs w:val="18"/>
+              </w:rPr>
+              <w:t>([</w:t>
+            </w:r>
+            <w:proofErr w:type="spellStart"/>
+            <w:r>
+              <w:rPr>
+                <w:rFonts w:ascii="Times New Roman" w:hAnsi="Times New Roman" w:cs="Times New Roman" w:hint="eastAsia"/>
+                <w:sz w:val="18"/>
+                <w:szCs w:val="18"/>
+              </w:rPr>
+              <w:t>days,hours,minutes</w:t>
+            </w:r>
+            <w:proofErr w:type="spellEnd"/>
             <w:r>
               <w:rPr>
                 <w:rFonts w:ascii="Times New Roman" w:hAnsi="Times New Roman" w:cs="Times New Roman"/>
@@ -2290,6 +2701,7 @@
               </w:rPr>
               <w:t>通过</w:t>
             </w:r>
+            <w:proofErr w:type="spellStart"/>
             <w:r>
               <w:rPr>
                 <w:rFonts w:ascii="Times New Roman" w:hAnsi="Times New Roman" w:cs="Times New Roman" w:hint="eastAsia"/>
@@ -2298,6 +2710,7 @@
               </w:rPr>
               <w:t>datetime.timedelta</w:t>
             </w:r>
+            <w:proofErr w:type="spellEnd"/>
             <w:r>
               <w:rPr>
                 <w:rFonts w:ascii="Times New Roman" w:hAnsi="Times New Roman" w:cs="Times New Roman" w:hint="eastAsia"/>
@@ -2306,6 +2719,7 @@
               </w:rPr>
               <w:t>构建</w:t>
             </w:r>
+            <w:proofErr w:type="spellStart"/>
             <w:r>
               <w:rPr>
                 <w:rFonts w:ascii="Times New Roman" w:hAnsi="Times New Roman" w:cs="Times New Roman" w:hint="eastAsia"/>
@@ -2314,6 +2728,7 @@
               </w:rPr>
               <w:t>timedelta</w:t>
             </w:r>
+            <w:proofErr w:type="spellEnd"/>
             <w:r>
               <w:rPr>
                 <w:rFonts w:ascii="Times New Roman" w:hAnsi="Times New Roman" w:cs="Times New Roman" w:hint="eastAsia"/>
@@ -2322,6 +2737,7 @@
               </w:rPr>
               <w:t>类型，然后使用对</w:t>
             </w:r>
+            <w:proofErr w:type="spellStart"/>
             <w:r>
               <w:rPr>
                 <w:rFonts w:ascii="Times New Roman" w:hAnsi="Times New Roman" w:cs="Times New Roman" w:hint="eastAsia"/>
@@ -2330,6 +2746,7 @@
               </w:rPr>
               <w:t>datetime_obj</w:t>
             </w:r>
+            <w:proofErr w:type="spellEnd"/>
             <w:r>
               <w:rPr>
                 <w:rFonts w:ascii="Times New Roman" w:hAnsi="Times New Roman" w:cs="Times New Roman" w:hint="eastAsia"/>
@@ -2355,6 +2772,7 @@
                 <w:lang w:val="en-CA"/>
               </w:rPr>
             </w:pPr>
+            <w:proofErr w:type="spellStart"/>
             <w:r>
               <w:rPr>
                 <w:rFonts w:ascii="Times New Roman" w:hAnsi="Times New Roman" w:cs="Times New Roman"/>
@@ -2369,7 +2787,16 @@
                 <w:sz w:val="18"/>
                 <w:szCs w:val="18"/>
               </w:rPr>
-              <w:t xml:space="preserve">time_obj </w:t>
+              <w:t>time_obj</w:t>
+            </w:r>
+            <w:proofErr w:type="spellEnd"/>
+            <w:r>
+              <w:rPr>
+                <w:rFonts w:ascii="Times New Roman" w:hAnsi="Times New Roman" w:cs="Times New Roman" w:hint="eastAsia"/>
+                <w:sz w:val="18"/>
+                <w:szCs w:val="18"/>
+              </w:rPr>
+              <w:t xml:space="preserve"> </w:t>
             </w:r>
             <w:r>
               <w:rPr>
@@ -2533,7 +2960,7 @@
     </w:p>
     <w:p>
       <w:pPr>
-        <w:pStyle w:val="a4"/>
+        <w:pStyle w:val="ListParagraph"/>
         <w:numPr>
           <w:ilvl w:val="0"/>
           <w:numId w:val="2"/>
@@ -2708,7 +3135,7 @@
     </w:p>
     <w:p>
       <w:pPr>
-        <w:pStyle w:val="a4"/>
+        <w:pStyle w:val="ListParagraph"/>
         <w:numPr>
           <w:ilvl w:val="0"/>
           <w:numId w:val="2"/>
@@ -2752,12 +3179,28 @@
           <w:rFonts w:ascii="Times New Roman" w:hAnsi="Times New Roman" w:cs="Times New Roman"/>
           <w:lang w:val="en-CA"/>
         </w:rPr>
-        <w:t>(struct_time)</w:t>
+        <w:t>(</w:t>
+      </w:r>
+      <w:proofErr w:type="spellStart"/>
+      <w:r>
+        <w:rPr>
+          <w:rFonts w:ascii="Times New Roman" w:hAnsi="Times New Roman" w:cs="Times New Roman"/>
+          <w:lang w:val="en-CA"/>
+        </w:rPr>
+        <w:t>struct_time</w:t>
+      </w:r>
+      <w:proofErr w:type="spellEnd"/>
+      <w:r>
+        <w:rPr>
+          <w:rFonts w:ascii="Times New Roman" w:hAnsi="Times New Roman" w:cs="Times New Roman"/>
+          <w:lang w:val="en-CA"/>
+        </w:rPr>
+        <w:t>)</w:t>
       </w:r>
     </w:p>
     <w:p>
       <w:pPr>
-        <w:pStyle w:val="a4"/>
+        <w:pStyle w:val="ListParagraph"/>
         <w:numPr>
           <w:ilvl w:val="0"/>
           <w:numId w:val="2"/>
@@ -2911,13 +3354,14 @@
     </w:p>
     <w:p>
       <w:pPr>
-        <w:pStyle w:val="a4"/>
+        <w:pStyle w:val="ListParagraph"/>
         <w:ind w:left="360" w:firstLineChars="0" w:firstLine="0"/>
         <w:rPr>
           <w:rFonts w:ascii="Times New Roman" w:hAnsi="Times New Roman" w:cs="Times New Roman"/>
           <w:lang w:val="en-CA"/>
         </w:rPr>
       </w:pPr>
+      <w:proofErr w:type="gramStart"/>
       <w:r>
         <w:rPr>
           <w:rFonts w:ascii="Times New Roman" w:hAnsi="Times New Roman" w:cs="Times New Roman"/>
@@ -2925,6 +3369,7 @@
         </w:rPr>
         <w:t>时间戳均已</w:t>
       </w:r>
+      <w:proofErr w:type="gramEnd"/>
       <w:r>
         <w:rPr>
           <w:rFonts w:ascii="Times New Roman" w:hAnsi="Times New Roman" w:cs="Times New Roman"/>
@@ -2937,7 +3382,23 @@
           <w:rFonts w:ascii="Times New Roman" w:hAnsi="Times New Roman" w:cs="Times New Roman"/>
           <w:lang w:val="en-CA"/>
         </w:rPr>
-        <w:t>时间作为基准，在任何时区取得时间戳都一样。</w:t>
+        <w:t>时间作为基准，在任何时区取得</w:t>
+      </w:r>
+      <w:proofErr w:type="gramStart"/>
+      <w:r>
+        <w:rPr>
+          <w:rFonts w:ascii="Times New Roman" w:hAnsi="Times New Roman" w:cs="Times New Roman"/>
+          <w:lang w:val="en-CA"/>
+        </w:rPr>
+        <w:t>时间戳都一样</w:t>
+      </w:r>
+      <w:proofErr w:type="gramEnd"/>
+      <w:r>
+        <w:rPr>
+          <w:rFonts w:ascii="Times New Roman" w:hAnsi="Times New Roman" w:cs="Times New Roman"/>
+          <w:lang w:val="en-CA"/>
+        </w:rPr>
+        <w:t>。</w:t>
       </w:r>
       <w:r>
         <w:rPr>
@@ -2949,7 +3410,7 @@
     </w:p>
     <w:p>
       <w:pPr>
-        <w:pStyle w:val="a4"/>
+        <w:pStyle w:val="ListParagraph"/>
         <w:ind w:left="360" w:firstLineChars="0" w:firstLine="0"/>
         <w:rPr>
           <w:rFonts w:ascii="Times New Roman" w:hAnsi="Times New Roman" w:cs="Times New Roman"/>
@@ -2966,7 +3427,7 @@
     </w:p>
     <w:p>
       <w:pPr>
-        <w:pStyle w:val="a4"/>
+        <w:pStyle w:val="ListParagraph"/>
         <w:numPr>
           <w:ilvl w:val="0"/>
           <w:numId w:val="2"/>
@@ -2984,12 +3445,21 @@
         </w:rPr>
         <w:t>时间元组</w:t>
       </w:r>
-      <w:r>
-        <w:rPr>
-          <w:rFonts w:ascii="Times New Roman" w:hAnsi="Times New Roman" w:cs="Times New Roman"/>
-          <w:lang w:val="en-CA"/>
-        </w:rPr>
-        <w:t>struct_time,</w:t>
+      <w:proofErr w:type="spellStart"/>
+      <w:r>
+        <w:rPr>
+          <w:rFonts w:ascii="Times New Roman" w:hAnsi="Times New Roman" w:cs="Times New Roman"/>
+          <w:lang w:val="en-CA"/>
+        </w:rPr>
+        <w:t>struct_time</w:t>
+      </w:r>
+      <w:proofErr w:type="spellEnd"/>
+      <w:r>
+        <w:rPr>
+          <w:rFonts w:ascii="Times New Roman" w:hAnsi="Times New Roman" w:cs="Times New Roman"/>
+          <w:lang w:val="en-CA"/>
+        </w:rPr>
+        <w:t>,</w:t>
       </w:r>
       <w:r>
         <w:rPr>
@@ -3022,7 +3492,7 @@
     </w:p>
     <w:tbl>
       <w:tblPr>
-        <w:tblStyle w:val="a3"/>
+        <w:tblStyle w:val="TableGrid"/>
         <w:tblW w:w="0" w:type="auto"/>
         <w:tblInd w:w="510" w:type="dxa"/>
         <w:tblLook w:val="04A0" w:firstRow="1" w:lastRow="0" w:firstColumn="1" w:lastColumn="0" w:noHBand="0" w:noVBand="1"/>
@@ -3039,7 +3509,7 @@
           </w:tcPr>
           <w:p>
             <w:pPr>
-              <w:pStyle w:val="a4"/>
+              <w:pStyle w:val="ListParagraph"/>
               <w:ind w:firstLineChars="0" w:firstLine="0"/>
               <w:jc w:val="center"/>
               <w:rPr>
@@ -3047,6 +3517,7 @@
                 <w:lang w:val="en-CA"/>
               </w:rPr>
             </w:pPr>
+            <w:proofErr w:type="spellStart"/>
             <w:r>
               <w:rPr>
                 <w:rFonts w:ascii="Times New Roman" w:hAnsi="Times New Roman" w:cs="Times New Roman"/>
@@ -3054,6 +3525,7 @@
               </w:rPr>
               <w:t>tm_year</w:t>
             </w:r>
+            <w:proofErr w:type="spellEnd"/>
           </w:p>
         </w:tc>
         <w:tc>
@@ -3063,7 +3535,7 @@
           </w:tcPr>
           <w:p>
             <w:pPr>
-              <w:pStyle w:val="a4"/>
+              <w:pStyle w:val="ListParagraph"/>
               <w:ind w:firstLineChars="0" w:firstLine="0"/>
               <w:jc w:val="center"/>
               <w:rPr>
@@ -3089,7 +3561,7 @@
           </w:tcPr>
           <w:p>
             <w:pPr>
-              <w:pStyle w:val="a4"/>
+              <w:pStyle w:val="ListParagraph"/>
               <w:ind w:firstLineChars="0" w:firstLine="0"/>
               <w:jc w:val="center"/>
               <w:rPr>
@@ -3097,6 +3569,7 @@
                 <w:lang w:val="en-CA"/>
               </w:rPr>
             </w:pPr>
+            <w:proofErr w:type="spellStart"/>
             <w:r>
               <w:rPr>
                 <w:rFonts w:ascii="Times New Roman" w:hAnsi="Times New Roman" w:cs="Times New Roman"/>
@@ -3104,6 +3577,7 @@
               </w:rPr>
               <w:t>tm_mon</w:t>
             </w:r>
+            <w:proofErr w:type="spellEnd"/>
           </w:p>
         </w:tc>
         <w:tc>
@@ -3113,7 +3587,7 @@
           </w:tcPr>
           <w:p>
             <w:pPr>
-              <w:pStyle w:val="a4"/>
+              <w:pStyle w:val="ListParagraph"/>
               <w:ind w:firstLineChars="0" w:firstLine="0"/>
               <w:jc w:val="center"/>
               <w:rPr>
@@ -3146,7 +3620,7 @@
           </w:tcPr>
           <w:p>
             <w:pPr>
-              <w:pStyle w:val="a4"/>
+              <w:pStyle w:val="ListParagraph"/>
               <w:ind w:firstLineChars="0" w:firstLine="0"/>
               <w:jc w:val="center"/>
               <w:rPr>
@@ -3154,6 +3628,7 @@
                 <w:lang w:val="en-CA"/>
               </w:rPr>
             </w:pPr>
+            <w:proofErr w:type="spellStart"/>
             <w:r>
               <w:rPr>
                 <w:rFonts w:ascii="Times New Roman" w:hAnsi="Times New Roman" w:cs="Times New Roman"/>
@@ -3161,6 +3636,7 @@
               </w:rPr>
               <w:t>tm_mday</w:t>
             </w:r>
+            <w:proofErr w:type="spellEnd"/>
           </w:p>
         </w:tc>
         <w:tc>
@@ -3170,7 +3646,7 @@
           </w:tcPr>
           <w:p>
             <w:pPr>
-              <w:pStyle w:val="a4"/>
+              <w:pStyle w:val="ListParagraph"/>
               <w:ind w:firstLineChars="0" w:firstLine="0"/>
               <w:jc w:val="center"/>
               <w:rPr>
@@ -3203,7 +3679,7 @@
           </w:tcPr>
           <w:p>
             <w:pPr>
-              <w:pStyle w:val="a4"/>
+              <w:pStyle w:val="ListParagraph"/>
               <w:ind w:firstLineChars="0" w:firstLine="0"/>
               <w:jc w:val="center"/>
               <w:rPr>
@@ -3211,6 +3687,7 @@
                 <w:lang w:val="en-CA"/>
               </w:rPr>
             </w:pPr>
+            <w:proofErr w:type="spellStart"/>
             <w:r>
               <w:rPr>
                 <w:rFonts w:ascii="Times New Roman" w:hAnsi="Times New Roman" w:cs="Times New Roman"/>
@@ -3218,6 +3695,7 @@
               </w:rPr>
               <w:t>tm_hour</w:t>
             </w:r>
+            <w:proofErr w:type="spellEnd"/>
           </w:p>
         </w:tc>
         <w:tc>
@@ -3227,7 +3705,7 @@
           </w:tcPr>
           <w:p>
             <w:pPr>
-              <w:pStyle w:val="a4"/>
+              <w:pStyle w:val="ListParagraph"/>
               <w:ind w:firstLineChars="0" w:firstLine="0"/>
               <w:jc w:val="center"/>
               <w:rPr>
@@ -3260,7 +3738,7 @@
           </w:tcPr>
           <w:p>
             <w:pPr>
-              <w:pStyle w:val="a4"/>
+              <w:pStyle w:val="ListParagraph"/>
               <w:ind w:firstLineChars="0" w:firstLine="0"/>
               <w:jc w:val="center"/>
               <w:rPr>
@@ -3268,6 +3746,7 @@
                 <w:lang w:val="en-CA"/>
               </w:rPr>
             </w:pPr>
+            <w:proofErr w:type="spellStart"/>
             <w:r>
               <w:rPr>
                 <w:rFonts w:ascii="Times New Roman" w:hAnsi="Times New Roman" w:cs="Times New Roman"/>
@@ -3275,6 +3754,7 @@
               </w:rPr>
               <w:t>tm_min</w:t>
             </w:r>
+            <w:proofErr w:type="spellEnd"/>
           </w:p>
         </w:tc>
         <w:tc>
@@ -3284,7 +3764,7 @@
           </w:tcPr>
           <w:p>
             <w:pPr>
-              <w:pStyle w:val="a4"/>
+              <w:pStyle w:val="ListParagraph"/>
               <w:ind w:firstLineChars="0" w:firstLine="0"/>
               <w:jc w:val="center"/>
               <w:rPr>
@@ -3317,7 +3797,7 @@
           </w:tcPr>
           <w:p>
             <w:pPr>
-              <w:pStyle w:val="a4"/>
+              <w:pStyle w:val="ListParagraph"/>
               <w:ind w:firstLineChars="0" w:firstLine="0"/>
               <w:jc w:val="center"/>
               <w:rPr>
@@ -3325,6 +3805,7 @@
                 <w:lang w:val="en-CA"/>
               </w:rPr>
             </w:pPr>
+            <w:proofErr w:type="spellStart"/>
             <w:r>
               <w:rPr>
                 <w:rFonts w:ascii="Times New Roman" w:hAnsi="Times New Roman" w:cs="Times New Roman"/>
@@ -3332,6 +3813,7 @@
               </w:rPr>
               <w:t>tm_sec</w:t>
             </w:r>
+            <w:proofErr w:type="spellEnd"/>
           </w:p>
         </w:tc>
         <w:tc>
@@ -3341,7 +3823,7 @@
           </w:tcPr>
           <w:p>
             <w:pPr>
-              <w:pStyle w:val="a4"/>
+              <w:pStyle w:val="ListParagraph"/>
               <w:ind w:firstLineChars="0" w:firstLine="0"/>
               <w:jc w:val="center"/>
               <w:rPr>
@@ -3374,7 +3856,7 @@
           </w:tcPr>
           <w:p>
             <w:pPr>
-              <w:pStyle w:val="a4"/>
+              <w:pStyle w:val="ListParagraph"/>
               <w:ind w:firstLineChars="0" w:firstLine="0"/>
               <w:jc w:val="center"/>
               <w:rPr>
@@ -3382,6 +3864,7 @@
                 <w:lang w:val="en-CA"/>
               </w:rPr>
             </w:pPr>
+            <w:proofErr w:type="spellStart"/>
             <w:r>
               <w:rPr>
                 <w:rFonts w:ascii="Times New Roman" w:hAnsi="Times New Roman" w:cs="Times New Roman"/>
@@ -3389,6 +3872,7 @@
               </w:rPr>
               <w:t>tm_wday</w:t>
             </w:r>
+            <w:proofErr w:type="spellEnd"/>
           </w:p>
         </w:tc>
         <w:tc>
@@ -3398,7 +3882,7 @@
           </w:tcPr>
           <w:p>
             <w:pPr>
-              <w:pStyle w:val="a4"/>
+              <w:pStyle w:val="ListParagraph"/>
               <w:ind w:firstLineChars="0" w:firstLine="0"/>
               <w:jc w:val="center"/>
               <w:rPr>
@@ -3406,6 +3890,7 @@
                 <w:lang w:val="en-CA"/>
               </w:rPr>
             </w:pPr>
+            <w:proofErr w:type="gramStart"/>
             <w:r>
               <w:rPr>
                 <w:rFonts w:ascii="Times New Roman" w:hAnsi="Times New Roman" w:cs="Times New Roman"/>
@@ -3413,6 +3898,7 @@
               </w:rPr>
               <w:t>周几</w:t>
             </w:r>
+            <w:proofErr w:type="gramEnd"/>
             <w:r>
               <w:rPr>
                 <w:rFonts w:ascii="Times New Roman" w:hAnsi="Times New Roman" w:cs="Times New Roman"/>
@@ -3431,7 +3917,7 @@
           </w:tcPr>
           <w:p>
             <w:pPr>
-              <w:pStyle w:val="a4"/>
+              <w:pStyle w:val="ListParagraph"/>
               <w:ind w:firstLineChars="0" w:firstLine="0"/>
               <w:jc w:val="center"/>
               <w:rPr>
@@ -3439,6 +3925,7 @@
                 <w:lang w:val="en-CA"/>
               </w:rPr>
             </w:pPr>
+            <w:proofErr w:type="spellStart"/>
             <w:r>
               <w:rPr>
                 <w:rFonts w:ascii="Times New Roman" w:hAnsi="Times New Roman" w:cs="Times New Roman"/>
@@ -3446,6 +3933,7 @@
               </w:rPr>
               <w:t>tm_yday</w:t>
             </w:r>
+            <w:proofErr w:type="spellEnd"/>
           </w:p>
         </w:tc>
         <w:tc>
@@ -3455,7 +3943,7 @@
           </w:tcPr>
           <w:p>
             <w:pPr>
-              <w:pStyle w:val="a4"/>
+              <w:pStyle w:val="ListParagraph"/>
               <w:ind w:firstLineChars="0" w:firstLine="0"/>
               <w:jc w:val="center"/>
               <w:rPr>
@@ -3481,7 +3969,7 @@
           </w:tcPr>
           <w:p>
             <w:pPr>
-              <w:pStyle w:val="a4"/>
+              <w:pStyle w:val="ListParagraph"/>
               <w:ind w:firstLineChars="0" w:firstLine="0"/>
               <w:jc w:val="center"/>
               <w:rPr>
@@ -3489,6 +3977,7 @@
                 <w:lang w:val="en-CA"/>
               </w:rPr>
             </w:pPr>
+            <w:proofErr w:type="spellStart"/>
             <w:r>
               <w:rPr>
                 <w:rFonts w:ascii="Times New Roman" w:hAnsi="Times New Roman" w:cs="Times New Roman"/>
@@ -3496,6 +3985,7 @@
               </w:rPr>
               <w:t>tm_isdsy</w:t>
             </w:r>
+            <w:proofErr w:type="spellEnd"/>
           </w:p>
         </w:tc>
         <w:tc>
@@ -3505,7 +3995,7 @@
           </w:tcPr>
           <w:p>
             <w:pPr>
-              <w:pStyle w:val="a4"/>
+              <w:pStyle w:val="ListParagraph"/>
               <w:ind w:firstLineChars="0" w:firstLine="0"/>
               <w:jc w:val="center"/>
               <w:rPr>
@@ -3550,19 +4040,17 @@
         </w:rPr>
         <w:t>注意时间元组里面没有时区。</w:t>
       </w:r>
-      <w:bookmarkStart w:id="0" w:name="_GoBack"/>
-      <w:bookmarkEnd w:id="0"/>
     </w:p>
     <w:p>
       <w:pPr>
-        <w:pStyle w:val="a4"/>
+        <w:pStyle w:val="ListParagraph"/>
         <w:numPr>
           <w:ilvl w:val="0"/>
           <w:numId w:val="2"/>
         </w:numPr>
         <w:ind w:firstLineChars="0"/>
         <w:rPr>
-          <w:rFonts w:ascii="Times New Roman" w:hAnsi="Times New Roman" w:cs="Times New Roman" w:hint="eastAsia"/>
+          <w:rFonts w:ascii="Times New Roman" w:hAnsi="Times New Roman" w:cs="Times New Roman"/>
           <w:lang w:val="en-CA"/>
         </w:rPr>
       </w:pPr>
@@ -3696,44 +4184,55 @@
     <w:p>
       <w:pPr>
         <w:rPr>
+          <w:rFonts w:ascii="Times New Roman" w:hAnsi="Times New Roman" w:cs="Times New Roman"/>
+          <w:lang w:val="en-CA"/>
+        </w:rPr>
+      </w:pPr>
+      <w:r>
+        <w:rPr>
           <w:rFonts w:ascii="Times New Roman" w:hAnsi="Times New Roman" w:cs="Times New Roman" w:hint="eastAsia"/>
           <w:lang w:val="en-CA"/>
         </w:rPr>
-      </w:pPr>
+        <w:tab/>
+      </w:r>
       <w:r>
         <w:rPr>
           <w:rFonts w:ascii="Times New Roman" w:hAnsi="Times New Roman" w:cs="Times New Roman" w:hint="eastAsia"/>
           <w:lang w:val="en-CA"/>
         </w:rPr>
-        <w:tab/>
-      </w:r>
+        <w:t>使用</w:t>
+      </w:r>
+      <w:proofErr w:type="spellStart"/>
       <w:r>
         <w:rPr>
           <w:rFonts w:ascii="Times New Roman" w:hAnsi="Times New Roman" w:cs="Times New Roman" w:hint="eastAsia"/>
           <w:lang w:val="en-CA"/>
         </w:rPr>
-        <w:t>使用</w:t>
-      </w:r>
+        <w:t>datetime_obj.replace</w:t>
+      </w:r>
+      <w:proofErr w:type="spellEnd"/>
       <w:r>
         <w:rPr>
           <w:rFonts w:ascii="Times New Roman" w:hAnsi="Times New Roman" w:cs="Times New Roman" w:hint="eastAsia"/>
           <w:lang w:val="en-CA"/>
         </w:rPr>
-        <w:t>datetime_obj.replace</w:t>
-      </w:r>
+        <w:t>函数可以将一个</w:t>
+      </w:r>
+      <w:proofErr w:type="spellStart"/>
       <w:r>
         <w:rPr>
           <w:rFonts w:ascii="Times New Roman" w:hAnsi="Times New Roman" w:cs="Times New Roman" w:hint="eastAsia"/>
           <w:lang w:val="en-CA"/>
         </w:rPr>
-        <w:t>函数可以将一个</w:t>
-      </w:r>
+        <w:t>datetime_obj</w:t>
+      </w:r>
+      <w:proofErr w:type="spellEnd"/>
       <w:r>
         <w:rPr>
           <w:rFonts w:ascii="Times New Roman" w:hAnsi="Times New Roman" w:cs="Times New Roman" w:hint="eastAsia"/>
           <w:lang w:val="en-CA"/>
         </w:rPr>
-        <w:t xml:space="preserve">datetime_obj </w:t>
+        <w:t xml:space="preserve"> </w:t>
       </w:r>
       <w:r>
         <w:rPr>
@@ -3766,14 +4265,307 @@
     </w:p>
     <w:p>
       <w:pPr>
-        <w:pStyle w:val="a4"/>
-        <w:numPr>
-          <w:ilvl w:val="0"/>
-          <w:numId w:val="2"/>
-        </w:numPr>
-        <w:ind w:firstLineChars="0"/>
-        <w:rPr>
-          <w:rFonts w:ascii="Times New Roman" w:hAnsi="Times New Roman" w:cs="Times New Roman"/>
+        <w:rPr>
+          <w:rFonts w:ascii="Times New Roman" w:hAnsi="Times New Roman" w:cs="Times New Roman"/>
+          <w:lang w:val="en-CA"/>
+        </w:rPr>
+      </w:pPr>
+      <w:r>
+        <w:rPr>
+          <w:rFonts w:ascii="Times New Roman" w:hAnsi="Times New Roman" w:cs="Times New Roman" w:hint="eastAsia"/>
+          <w:lang w:val="en-CA"/>
+        </w:rPr>
+        <w:t>6</w:t>
+      </w:r>
+      <w:r>
+        <w:rPr>
+          <w:rFonts w:ascii="Times New Roman" w:hAnsi="Times New Roman" w:cs="Times New Roman"/>
+          <w:lang w:val="en-CA"/>
+        </w:rPr>
+        <w:t xml:space="preserve">. </w:t>
+      </w:r>
+      <w:r>
+        <w:rPr>
+          <w:rFonts w:ascii="Times New Roman" w:hAnsi="Times New Roman" w:cs="Times New Roman" w:hint="eastAsia"/>
+          <w:lang w:val="en-CA"/>
+        </w:rPr>
+        <w:t>常用的操作：</w:t>
+      </w:r>
+    </w:p>
+    <w:p>
+      <w:pPr>
+        <w:rPr>
+          <w:rFonts w:ascii="Times New Roman" w:hAnsi="Times New Roman" w:cs="Times New Roman"/>
+          <w:lang w:val="en-CA"/>
+        </w:rPr>
+      </w:pPr>
+      <w:r>
+        <w:rPr>
+          <w:rFonts w:ascii="Times New Roman" w:hAnsi="Times New Roman" w:cs="Times New Roman" w:hint="eastAsia"/>
+          <w:lang w:val="en-CA"/>
+        </w:rPr>
+        <w:t>从字符串转为</w:t>
+      </w:r>
+      <w:r>
+        <w:rPr>
+          <w:rFonts w:ascii="Times New Roman" w:hAnsi="Times New Roman" w:cs="Times New Roman" w:hint="eastAsia"/>
+          <w:lang w:val="en-CA"/>
+        </w:rPr>
+        <w:t>d</w:t>
+      </w:r>
+      <w:r>
+        <w:rPr>
+          <w:rFonts w:ascii="Times New Roman" w:hAnsi="Times New Roman" w:cs="Times New Roman"/>
+          <w:lang w:val="en-CA"/>
+        </w:rPr>
+        <w:t>atetime</w:t>
+      </w:r>
+      <w:r>
+        <w:rPr>
+          <w:rFonts w:ascii="Times New Roman" w:hAnsi="Times New Roman" w:cs="Times New Roman" w:hint="eastAsia"/>
+          <w:lang w:val="en-CA"/>
+        </w:rPr>
+        <w:t>对象：</w:t>
+      </w:r>
+    </w:p>
+    <w:p>
+      <w:pPr>
+        <w:rPr>
+          <w:rFonts w:ascii="Times New Roman" w:hAnsi="Times New Roman" w:cs="Times New Roman"/>
+          <w:lang w:val="en-CA"/>
+        </w:rPr>
+      </w:pPr>
+      <w:proofErr w:type="spellStart"/>
+      <w:r>
+        <w:rPr>
+          <w:rFonts w:ascii="Times New Roman" w:hAnsi="Times New Roman" w:cs="Times New Roman"/>
+          <w:lang w:val="en-CA"/>
+        </w:rPr>
+        <w:t>datestring</w:t>
+      </w:r>
+      <w:proofErr w:type="spellEnd"/>
+      <w:r>
+        <w:rPr>
+          <w:rFonts w:ascii="Times New Roman" w:hAnsi="Times New Roman" w:cs="Times New Roman"/>
+          <w:lang w:val="en-CA"/>
+        </w:rPr>
+        <w:t xml:space="preserve"> = “2019-07-08 10:28:00”</w:t>
+      </w:r>
+    </w:p>
+    <w:p>
+      <w:pPr>
+        <w:pStyle w:val="HTMLPreformatted"/>
+        <w:rPr>
+          <w:color w:val="000000"/>
+          <w:sz w:val="18"/>
+          <w:szCs w:val="18"/>
+        </w:rPr>
+      </w:pPr>
+      <w:r>
+        <w:rPr>
+          <w:rFonts w:ascii="Times New Roman" w:hAnsi="Times New Roman" w:cs="Times New Roman"/>
+        </w:rPr>
+        <w:t xml:space="preserve">dd = </w:t>
+      </w:r>
+      <w:proofErr w:type="spellStart"/>
+      <w:proofErr w:type="gramStart"/>
+      <w:r>
+        <w:rPr>
+          <w:rFonts w:ascii="Times New Roman" w:hAnsi="Times New Roman" w:cs="Times New Roman"/>
+        </w:rPr>
+        <w:t>datetime.datetime</w:t>
+      </w:r>
+      <w:proofErr w:type="gramEnd"/>
+      <w:r>
+        <w:rPr>
+          <w:rFonts w:ascii="Times New Roman" w:hAnsi="Times New Roman" w:cs="Times New Roman"/>
+        </w:rPr>
+        <w:t>.strptime</w:t>
+      </w:r>
+      <w:proofErr w:type="spellEnd"/>
+      <w:r>
+        <w:rPr>
+          <w:rFonts w:ascii="Times New Roman" w:hAnsi="Times New Roman" w:cs="Times New Roman"/>
+        </w:rPr>
+        <w:t>(</w:t>
+      </w:r>
+      <w:proofErr w:type="spellStart"/>
+      <w:r>
+        <w:rPr>
+          <w:rFonts w:ascii="Times New Roman" w:hAnsi="Times New Roman" w:cs="Times New Roman"/>
+        </w:rPr>
+        <w:t>datestring</w:t>
+      </w:r>
+      <w:proofErr w:type="spellEnd"/>
+      <w:r>
+        <w:rPr>
+          <w:rFonts w:ascii="Times New Roman" w:hAnsi="Times New Roman" w:cs="Times New Roman"/>
+        </w:rPr>
+        <w:t xml:space="preserve">, </w:t>
+      </w:r>
+      <w:r>
+        <w:rPr>
+          <w:color w:val="800000"/>
+          <w:sz w:val="18"/>
+          <w:szCs w:val="18"/>
+        </w:rPr>
+        <w:t>"%Y-%m-%d %H:%M:%S"</w:t>
+      </w:r>
+      <w:r>
+        <w:rPr>
+          <w:color w:val="000000"/>
+          <w:sz w:val="18"/>
+          <w:szCs w:val="18"/>
+        </w:rPr>
+        <w:t>)</w:t>
+      </w:r>
+    </w:p>
+    <w:p>
+      <w:pPr>
+        <w:rPr>
+          <w:rFonts w:ascii="Times New Roman" w:hAnsi="Times New Roman" w:cs="Times New Roman"/>
+          <w:lang w:val="en-CA"/>
+        </w:rPr>
+      </w:pPr>
+      <w:r>
+        <w:rPr>
+          <w:rFonts w:ascii="Times New Roman" w:hAnsi="Times New Roman" w:cs="Times New Roman" w:hint="eastAsia"/>
+          <w:lang w:val="en-CA"/>
+        </w:rPr>
+        <w:t>为没有设置时区的</w:t>
+      </w:r>
+      <w:r>
+        <w:rPr>
+          <w:rFonts w:ascii="Times New Roman" w:hAnsi="Times New Roman" w:cs="Times New Roman" w:hint="eastAsia"/>
+          <w:lang w:val="en-CA"/>
+        </w:rPr>
+        <w:t>d</w:t>
+      </w:r>
+      <w:r>
+        <w:rPr>
+          <w:rFonts w:ascii="Times New Roman" w:hAnsi="Times New Roman" w:cs="Times New Roman"/>
+          <w:lang w:val="en-CA"/>
+        </w:rPr>
+        <w:t>atetime</w:t>
+      </w:r>
+      <w:r>
+        <w:rPr>
+          <w:rFonts w:ascii="Times New Roman" w:hAnsi="Times New Roman" w:cs="Times New Roman" w:hint="eastAsia"/>
+          <w:lang w:val="en-CA"/>
+        </w:rPr>
+        <w:t>对象设置时区：</w:t>
+      </w:r>
+    </w:p>
+    <w:p>
+      <w:proofErr w:type="spellStart"/>
+      <w:r>
+        <w:rPr>
+          <w:rFonts w:hint="eastAsia"/>
+        </w:rPr>
+        <w:t>tz</w:t>
+      </w:r>
+      <w:proofErr w:type="spellEnd"/>
+      <w:r>
+        <w:rPr>
+          <w:rFonts w:hint="eastAsia"/>
+        </w:rPr>
+        <w:t xml:space="preserve"> = </w:t>
+      </w:r>
+      <w:proofErr w:type="spellStart"/>
+      <w:proofErr w:type="gramStart"/>
+      <w:r>
+        <w:rPr>
+          <w:rFonts w:hint="eastAsia"/>
+        </w:rPr>
+        <w:t>pytz.timezone</w:t>
+      </w:r>
+      <w:proofErr w:type="spellEnd"/>
+      <w:proofErr w:type="gramEnd"/>
+      <w:r>
+        <w:rPr>
+          <w:rFonts w:hint="eastAsia"/>
+        </w:rPr>
+        <w:t>("Canada/Eastern")</w:t>
+      </w:r>
+    </w:p>
+    <w:p>
+      <w:pPr>
+        <w:rPr>
+          <w:rFonts w:ascii="Times New Roman" w:hAnsi="Times New Roman" w:cs="Times New Roman"/>
+          <w:lang w:val="en-CA"/>
+        </w:rPr>
+      </w:pPr>
+      <w:r>
+        <w:rPr>
+          <w:rFonts w:ascii="Times New Roman" w:hAnsi="Times New Roman" w:cs="Times New Roman"/>
+          <w:lang w:val="en-CA"/>
+        </w:rPr>
+        <w:t xml:space="preserve">dd </w:t>
+      </w:r>
+      <w:bookmarkStart w:id="0" w:name="_GoBack"/>
+      <w:bookmarkEnd w:id="0"/>
+      <w:r>
+        <w:rPr>
+          <w:rFonts w:ascii="Times New Roman" w:hAnsi="Times New Roman" w:cs="Times New Roman"/>
+          <w:lang w:val="en-CA"/>
+        </w:rPr>
+        <w:t xml:space="preserve">= </w:t>
+      </w:r>
+      <w:proofErr w:type="spellStart"/>
+      <w:proofErr w:type="gramStart"/>
+      <w:r>
+        <w:rPr>
+          <w:rFonts w:ascii="Times New Roman" w:hAnsi="Times New Roman" w:cs="Times New Roman"/>
+          <w:lang w:val="en-CA"/>
+        </w:rPr>
+        <w:t>dd.replace</w:t>
+      </w:r>
+      <w:proofErr w:type="spellEnd"/>
+      <w:proofErr w:type="gramEnd"/>
+      <w:r>
+        <w:rPr>
+          <w:rFonts w:ascii="Times New Roman" w:hAnsi="Times New Roman" w:cs="Times New Roman"/>
+          <w:lang w:val="en-CA"/>
+        </w:rPr>
+        <w:t>(</w:t>
+      </w:r>
+      <w:proofErr w:type="spellStart"/>
+      <w:r>
+        <w:rPr>
+          <w:rFonts w:ascii="Times New Roman" w:hAnsi="Times New Roman" w:cs="Times New Roman"/>
+          <w:lang w:val="en-CA"/>
+        </w:rPr>
+        <w:t>tzinfo</w:t>
+      </w:r>
+      <w:proofErr w:type="spellEnd"/>
+      <w:r>
+        <w:rPr>
+          <w:rFonts w:ascii="Times New Roman" w:hAnsi="Times New Roman" w:cs="Times New Roman"/>
+          <w:lang w:val="en-CA"/>
+        </w:rPr>
+        <w:t>=</w:t>
+      </w:r>
+      <w:proofErr w:type="spellStart"/>
+      <w:r>
+        <w:rPr>
+          <w:rFonts w:ascii="Times New Roman" w:hAnsi="Times New Roman" w:cs="Times New Roman"/>
+          <w:lang w:val="en-CA"/>
+        </w:rPr>
+        <w:t>tz</w:t>
+      </w:r>
+      <w:proofErr w:type="spellEnd"/>
+      <w:r>
+        <w:rPr>
+          <w:rFonts w:ascii="Times New Roman" w:hAnsi="Times New Roman" w:cs="Times New Roman"/>
+          <w:lang w:val="en-CA"/>
+        </w:rPr>
+        <w:t>)</w:t>
+      </w:r>
+    </w:p>
+    <w:p>
+      <w:pPr>
+        <w:rPr>
+          <w:rFonts w:ascii="Times New Roman" w:hAnsi="Times New Roman" w:cs="Times New Roman" w:hint="eastAsia"/>
           <w:lang w:val="en-CA"/>
         </w:rPr>
       </w:pPr>
@@ -3788,9 +4580,47 @@
 </w:document>
 </file>
 
+<file path=word/endnotes.xml><?xml version="1.0" encoding="utf-8"?>
+<w:endnotes xmlns:wpc="http://schemas.microsoft.com/office/word/2010/wordprocessingCanvas" xmlns:cx="http://schemas.microsoft.com/office/drawing/2014/chartex" xmlns:cx1="http://schemas.microsoft.com/office/drawing/2015/9/8/chartex" xmlns:cx2="http://schemas.microsoft.com/office/drawing/2015/10/21/chartex" xmlns:cx3="http://schemas.microsoft.com/office/drawing/2016/5/9/chartex" xmlns:cx4="http://schemas.microsoft.com/office/drawing/2016/5/10/chartex" xmlns:cx5="http://schemas.microsoft.com/office/drawing/2016/5/11/chartex" xmlns:cx6="http://schemas.microsoft.com/office/drawing/2016/5/12/chartex" xmlns:cx7="http://schemas.microsoft.com/office/drawing/2016/5/13/chartex" xmlns:cx8="http://schemas.microsoft.com/office/drawing/2016/5/14/chartex" xmlns:mc="http://schemas.openxmlformats.org/markup-compatibility/2006" xmlns:aink="http://schemas.microsoft.com/office/drawing/2016/ink" xmlns:am3d="http://schemas.microsoft.com/office/drawing/2017/model3d" xmlns:o="urn:schemas-microsoft-com:office:office" xmlns:r="http://schemas.openxmlformats.org/officeDocument/2006/relationships" xmlns:m="http://schemas.openxmlformats.org/officeDocument/2006/math" xmlns:v="urn:schemas-microsoft-com:vml" xmlns:wp14="http://schemas.microsoft.com/office/word/2010/wordprocessingDrawing" xmlns:wp="http://schemas.openxmlformats.org/drawingml/2006/wordprocessingDrawing" xmlns:w10="urn:schemas-microsoft-com:office:word" xmlns:w="http://schemas.openxmlformats.org/wordprocessingml/2006/main" xmlns:w14="http://schemas.microsoft.com/office/word/2010/wordml" xmlns:w15="http://schemas.microsoft.com/office/word/2012/wordml" xmlns:w16cid="http://schemas.microsoft.com/office/word/2016/wordml/cid" xmlns:w16se="http://schemas.microsoft.com/office/word/2015/wordml/symex" xmlns:wpg="http://schemas.microsoft.com/office/word/2010/wordprocessingGroup" xmlns:wpi="http://schemas.microsoft.com/office/word/2010/wordprocessingInk" xmlns:wne="http://schemas.microsoft.com/office/word/2006/wordml" xmlns:wps="http://schemas.microsoft.com/office/word/2010/wordprocessingShape" mc:Ignorable="w14 w15 w16se w16cid wp14">
+  <w:endnote w:type="separator" w:id="-1">
+    <w:p>
+      <w:r>
+        <w:separator/>
+      </w:r>
+    </w:p>
+  </w:endnote>
+  <w:endnote w:type="continuationSeparator" w:id="0">
+    <w:p>
+      <w:r>
+        <w:continuationSeparator/>
+      </w:r>
+    </w:p>
+  </w:endnote>
+</w:endnotes>
+</file>
+
+<file path=word/footnotes.xml><?xml version="1.0" encoding="utf-8"?>
+<w:footnotes xmlns:wpc="http://schemas.microsoft.com/office/word/2010/wordprocessingCanvas" xmlns:cx="http://schemas.microsoft.com/office/drawing/2014/chartex" xmlns:cx1="http://schemas.microsoft.com/office/drawing/2015/9/8/chartex" xmlns:cx2="http://schemas.microsoft.com/office/drawing/2015/10/21/chartex" xmlns:cx3="http://schemas.microsoft.com/office/drawing/2016/5/9/chartex" xmlns:cx4="http://schemas.microsoft.com/office/drawing/2016/5/10/chartex" xmlns:cx5="http://schemas.microsoft.com/office/drawing/2016/5/11/chartex" xmlns:cx6="http://schemas.microsoft.com/office/drawing/2016/5/12/chartex" xmlns:cx7="http://schemas.microsoft.com/office/drawing/2016/5/13/chartex" xmlns:cx8="http://schemas.microsoft.com/office/drawing/2016/5/14/chartex" xmlns:mc="http://schemas.openxmlformats.org/markup-compatibility/2006" xmlns:aink="http://schemas.microsoft.com/office/drawing/2016/ink" xmlns:am3d="http://schemas.microsoft.com/office/drawing/2017/model3d" xmlns:o="urn:schemas-microsoft-com:office:office" xmlns:r="http://schemas.openxmlformats.org/officeDocument/2006/relationships" xmlns:m="http://schemas.openxmlformats.org/officeDocument/2006/math" xmlns:v="urn:schemas-microsoft-com:vml" xmlns:wp14="http://schemas.microsoft.com/office/word/2010/wordprocessingDrawing" xmlns:wp="http://schemas.openxmlformats.org/drawingml/2006/wordprocessingDrawing" xmlns:w10="urn:schemas-microsoft-com:office:word" xmlns:w="http://schemas.openxmlformats.org/wordprocessingml/2006/main" xmlns:w14="http://schemas.microsoft.com/office/word/2010/wordml" xmlns:w15="http://schemas.microsoft.com/office/word/2012/wordml" xmlns:w16cid="http://schemas.microsoft.com/office/word/2016/wordml/cid" xmlns:w16se="http://schemas.microsoft.com/office/word/2015/wordml/symex" xmlns:wpg="http://schemas.microsoft.com/office/word/2010/wordprocessingGroup" xmlns:wpi="http://schemas.microsoft.com/office/word/2010/wordprocessingInk" xmlns:wne="http://schemas.microsoft.com/office/word/2006/wordml" xmlns:wps="http://schemas.microsoft.com/office/word/2010/wordprocessingShape" mc:Ignorable="w14 w15 w16se w16cid wp14">
+  <w:footnote w:type="separator" w:id="-1">
+    <w:p>
+      <w:r>
+        <w:separator/>
+      </w:r>
+    </w:p>
+  </w:footnote>
+  <w:footnote w:type="continuationSeparator" w:id="0">
+    <w:p>
+      <w:r>
+        <w:continuationSeparator/>
+      </w:r>
+    </w:p>
+  </w:footnote>
+</w:footnotes>
+</file>
+
 <file path=word/numbering.xml><?xml version="1.0" encoding="utf-8"?>
-<w:numbering xmlns:wpc="http://schemas.microsoft.com/office/word/2010/wordprocessingCanvas" xmlns:mc="http://schemas.openxmlformats.org/markup-compatibility/2006" xmlns:o="urn:schemas-microsoft-com:office:office" xmlns:r="http://schemas.openxmlformats.org/officeDocument/2006/relationships" xmlns:m="http://schemas.openxmlformats.org/officeDocument/2006/math" xmlns:v="urn:schemas-microsoft-com:vml" xmlns:wp14="http://schemas.microsoft.com/office/word/2010/wordprocessingDrawing" xmlns:wp="http://schemas.openxmlformats.org/drawingml/2006/wordprocessingDrawing" xmlns:w10="urn:schemas-microsoft-com:office:word" xmlns:w="http://schemas.openxmlformats.org/wordprocessingml/2006/main" xmlns:w14="http://schemas.microsoft.com/office/word/2010/wordml" xmlns:wpg="http://schemas.microsoft.com/office/word/2010/wordprocessingGroup" xmlns:wpi="http://schemas.microsoft.com/office/word/2010/wordprocessingInk" xmlns:wne="http://schemas.microsoft.com/office/word/2006/wordml" xmlns:wps="http://schemas.microsoft.com/office/word/2010/wordprocessingShape" mc:Ignorable="w14 wp14">
-  <w:abstractNum w:abstractNumId="0">
+<w:numbering xmlns:wpc="http://schemas.microsoft.com/office/word/2010/wordprocessingCanvas" xmlns:cx="http://schemas.microsoft.com/office/drawing/2014/chartex" xmlns:cx1="http://schemas.microsoft.com/office/drawing/2015/9/8/chartex" xmlns:cx2="http://schemas.microsoft.com/office/drawing/2015/10/21/chartex" xmlns:cx3="http://schemas.microsoft.com/office/drawing/2016/5/9/chartex" xmlns:cx4="http://schemas.microsoft.com/office/drawing/2016/5/10/chartex" xmlns:cx5="http://schemas.microsoft.com/office/drawing/2016/5/11/chartex" xmlns:cx6="http://schemas.microsoft.com/office/drawing/2016/5/12/chartex" xmlns:cx7="http://schemas.microsoft.com/office/drawing/2016/5/13/chartex" xmlns:cx8="http://schemas.microsoft.com/office/drawing/2016/5/14/chartex" xmlns:mc="http://schemas.openxmlformats.org/markup-compatibility/2006" xmlns:aink="http://schemas.microsoft.com/office/drawing/2016/ink" xmlns:am3d="http://schemas.microsoft.com/office/drawing/2017/model3d" xmlns:o="urn:schemas-microsoft-com:office:office" xmlns:r="http://schemas.openxmlformats.org/officeDocument/2006/relationships" xmlns:m="http://schemas.openxmlformats.org/officeDocument/2006/math" xmlns:v="urn:schemas-microsoft-com:vml" xmlns:wp14="http://schemas.microsoft.com/office/word/2010/wordprocessingDrawing" xmlns:wp="http://schemas.openxmlformats.org/drawingml/2006/wordprocessingDrawing" xmlns:w10="urn:schemas-microsoft-com:office:word" xmlns:w="http://schemas.openxmlformats.org/wordprocessingml/2006/main" xmlns:w14="http://schemas.microsoft.com/office/word/2010/wordml" xmlns:w15="http://schemas.microsoft.com/office/word/2012/wordml" xmlns:w16cid="http://schemas.microsoft.com/office/word/2016/wordml/cid" xmlns:w16se="http://schemas.microsoft.com/office/word/2015/wordml/symex" xmlns:wpg="http://schemas.microsoft.com/office/word/2010/wordprocessingGroup" xmlns:wpi="http://schemas.microsoft.com/office/word/2010/wordprocessingInk" xmlns:wne="http://schemas.microsoft.com/office/word/2006/wordml" xmlns:wps="http://schemas.microsoft.com/office/word/2010/wordprocessingShape" mc:Ignorable="w14 w15 w16se w16cid wp14">
+  <w:abstractNum w:abstractNumId="0" w15:restartNumberingAfterBreak="0">
     <w:nsid w:val="182039E1"/>
     <w:multiLevelType w:val="hybridMultilevel"/>
     <w:tmpl w:val="8364FD32"/>
@@ -3879,7 +4709,7 @@
       </w:pPr>
     </w:lvl>
   </w:abstractNum>
-  <w:abstractNum w:abstractNumId="1">
+  <w:abstractNum w:abstractNumId="1" w15:restartNumberingAfterBreak="0">
     <w:nsid w:val="5EBC18D7"/>
     <w:multiLevelType w:val="hybridMultilevel"/>
     <w:tmpl w:val="A4A86B2C"/>
@@ -3978,7 +4808,7 @@
 </file>
 
 <file path=word/styles.xml><?xml version="1.0" encoding="utf-8"?>
-<w:styles xmlns:mc="http://schemas.openxmlformats.org/markup-compatibility/2006" xmlns:r="http://schemas.openxmlformats.org/officeDocument/2006/relationships" xmlns:w="http://schemas.openxmlformats.org/wordprocessingml/2006/main" xmlns:w14="http://schemas.microsoft.com/office/word/2010/wordml" mc:Ignorable="w14">
+<w:styles xmlns:mc="http://schemas.openxmlformats.org/markup-compatibility/2006" xmlns:r="http://schemas.openxmlformats.org/officeDocument/2006/relationships" xmlns:w="http://schemas.openxmlformats.org/wordprocessingml/2006/main" xmlns:w14="http://schemas.microsoft.com/office/word/2010/wordml" xmlns:w15="http://schemas.microsoft.com/office/word/2012/wordml" xmlns:w16cid="http://schemas.microsoft.com/office/word/2016/wordml/cid" xmlns:w16se="http://schemas.microsoft.com/office/word/2015/wordml/symex" mc:Ignorable="w14 w15 w16se w16cid">
   <w:docDefaults>
     <w:rPrDefault>
       <w:rPr>
@@ -3991,146 +4821,384 @@
     </w:rPrDefault>
     <w:pPrDefault/>
   </w:docDefaults>
-  <w:latentStyles w:defLockedState="0" w:defUIPriority="99" w:defSemiHidden="1" w:defUnhideWhenUsed="1" w:defQFormat="0" w:count="267">
-    <w:lsdException w:name="Normal" w:semiHidden="0" w:uiPriority="0" w:unhideWhenUsed="0" w:qFormat="1"/>
-    <w:lsdException w:name="heading 1" w:semiHidden="0" w:uiPriority="9" w:unhideWhenUsed="0" w:qFormat="1"/>
-    <w:lsdException w:name="heading 2" w:uiPriority="9" w:qFormat="1"/>
-    <w:lsdException w:name="heading 3" w:uiPriority="9" w:qFormat="1"/>
-    <w:lsdException w:name="heading 4" w:uiPriority="9" w:qFormat="1"/>
-    <w:lsdException w:name="heading 5" w:uiPriority="9" w:qFormat="1"/>
-    <w:lsdException w:name="heading 6" w:uiPriority="9" w:qFormat="1"/>
-    <w:lsdException w:name="heading 7" w:uiPriority="9" w:qFormat="1"/>
-    <w:lsdException w:name="heading 8" w:uiPriority="9" w:qFormat="1"/>
-    <w:lsdException w:name="heading 9" w:uiPriority="9" w:qFormat="1"/>
-    <w:lsdException w:name="toc 1" w:uiPriority="39"/>
-    <w:lsdException w:name="toc 2" w:uiPriority="39"/>
-    <w:lsdException w:name="toc 3" w:uiPriority="39"/>
-    <w:lsdException w:name="toc 4" w:uiPriority="39"/>
-    <w:lsdException w:name="toc 5" w:uiPriority="39"/>
-    <w:lsdException w:name="toc 6" w:uiPriority="39"/>
-    <w:lsdException w:name="toc 7" w:uiPriority="39"/>
-    <w:lsdException w:name="toc 8" w:uiPriority="39"/>
-    <w:lsdException w:name="toc 9" w:uiPriority="39"/>
-    <w:lsdException w:name="caption" w:uiPriority="35" w:qFormat="1"/>
-    <w:lsdException w:name="Title" w:semiHidden="0" w:uiPriority="10" w:unhideWhenUsed="0" w:qFormat="1"/>
-    <w:lsdException w:name="Default Paragraph Font" w:uiPriority="1"/>
-    <w:lsdException w:name="Subtitle" w:semiHidden="0" w:uiPriority="11" w:unhideWhenUsed="0" w:qFormat="1"/>
-    <w:lsdException w:name="Strong" w:semiHidden="0" w:uiPriority="22" w:unhideWhenUsed="0" w:qFormat="1"/>
-    <w:lsdException w:name="Emphasis" w:semiHidden="0" w:uiPriority="20" w:unhideWhenUsed="0" w:qFormat="1"/>
-    <w:lsdException w:name="Table Grid" w:semiHidden="0" w:uiPriority="59" w:unhideWhenUsed="0"/>
-    <w:lsdException w:name="Placeholder Text" w:unhideWhenUsed="0"/>
-    <w:lsdException w:name="No Spacing" w:semiHidden="0" w:uiPriority="1" w:unhideWhenUsed="0" w:qFormat="1"/>
-    <w:lsdException w:name="Light Shading" w:semiHidden="0" w:uiPriority="60" w:unhideWhenUsed="0"/>
-    <w:lsdException w:name="Light List" w:semiHidden="0" w:uiPriority="61" w:unhideWhenUsed="0"/>
-    <w:lsdException w:name="Light Grid" w:semiHidden="0" w:uiPriority="62" w:unhideWhenUsed="0"/>
-    <w:lsdException w:name="Medium Shading 1" w:semiHidden="0" w:uiPriority="63" w:unhideWhenUsed="0"/>
-    <w:lsdException w:name="Medium Shading 2" w:semiHidden="0" w:uiPriority="64" w:unhideWhenUsed="0"/>
-    <w:lsdException w:name="Medium List 1" w:semiHidden="0" w:uiPriority="65" w:unhideWhenUsed="0"/>
-    <w:lsdException w:name="Medium List 2" w:semiHidden="0" w:uiPriority="66" w:unhideWhenUsed="0"/>
-    <w:lsdException w:name="Medium Grid 1" w:semiHidden="0" w:uiPriority="67" w:unhideWhenUsed="0"/>
-    <w:lsdException w:name="Medium Grid 2" w:semiHidden="0" w:uiPriority="68" w:unhideWhenUsed="0"/>
-    <w:lsdException w:name="Medium Grid 3" w:semiHidden="0" w:uiPriority="69" w:unhideWhenUsed="0"/>
-    <w:lsdException w:name="Dark List" w:semiHidden="0" w:uiPriority="70" w:unhideWhenUsed="0"/>
-    <w:lsdException w:name="Colorful Shading" w:semiHidden="0" w:uiPriority="71" w:unhideWhenUsed="0"/>
-    <w:lsdException w:name="Colorful List" w:semiHidden="0" w:uiPriority="72" w:unhideWhenUsed="0"/>
-    <w:lsdException w:name="Colorful Grid" w:semiHidden="0" w:uiPriority="73" w:unhideWhenUsed="0"/>
-    <w:lsdException w:name="Light Shading Accent 1" w:semiHidden="0" w:uiPriority="60" w:unhideWhenUsed="0"/>
-    <w:lsdException w:name="Light List Accent 1" w:semiHidden="0" w:uiPriority="61" w:unhideWhenUsed="0"/>
-    <w:lsdException w:name="Light Grid Accent 1" w:semiHidden="0" w:uiPriority="62" w:unhideWhenUsed="0"/>
-    <w:lsdException w:name="Medium Shading 1 Accent 1" w:semiHidden="0" w:uiPriority="63" w:unhideWhenUsed="0"/>
-    <w:lsdException w:name="Medium Shading 2 Accent 1" w:semiHidden="0" w:uiPriority="64" w:unhideWhenUsed="0"/>
-    <w:lsdException w:name="Medium List 1 Accent 1" w:semiHidden="0" w:uiPriority="65" w:unhideWhenUsed="0"/>
-    <w:lsdException w:name="Revision" w:unhideWhenUsed="0"/>
-    <w:lsdException w:name="List Paragraph" w:semiHidden="0" w:uiPriority="34" w:unhideWhenUsed="0" w:qFormat="1"/>
-    <w:lsdException w:name="Quote" w:semiHidden="0" w:uiPriority="29" w:unhideWhenUsed="0" w:qFormat="1"/>
-    <w:lsdException w:name="Intense Quote" w:semiHidden="0" w:uiPriority="30" w:unhideWhenUsed="0" w:qFormat="1"/>
-    <w:lsdException w:name="Medium List 2 Accent 1" w:semiHidden="0" w:uiPriority="66" w:unhideWhenUsed="0"/>
-    <w:lsdException w:name="Medium Grid 1 Accent 1" w:semiHidden="0" w:uiPriority="67" w:unhideWhenUsed="0"/>
-    <w:lsdException w:name="Medium Grid 2 Accent 1" w:semiHidden="0" w:uiPriority="68" w:unhideWhenUsed="0"/>
-    <w:lsdException w:name="Medium Grid 3 Accent 1" w:semiHidden="0" w:uiPriority="69" w:unhideWhenUsed="0"/>
-    <w:lsdException w:name="Dark List Accent 1" w:semiHidden="0" w:uiPriority="70" w:unhideWhenUsed="0"/>
-    <w:lsdException w:name="Colorful Shading Accent 1" w:semiHidden="0" w:uiPriority="71" w:unhideWhenUsed="0"/>
-    <w:lsdException w:name="Colorful List Accent 1" w:semiHidden="0" w:uiPriority="72" w:unhideWhenUsed="0"/>
-    <w:lsdException w:name="Colorful Grid Accent 1" w:semiHidden="0" w:uiPriority="73" w:unhideWhenUsed="0"/>
-    <w:lsdException w:name="Light Shading Accent 2" w:semiHidden="0" w:uiPriority="60" w:unhideWhenUsed="0"/>
-    <w:lsdException w:name="Light List Accent 2" w:semiHidden="0" w:uiPriority="61" w:unhideWhenUsed="0"/>
-    <w:lsdException w:name="Light Grid Accent 2" w:semiHidden="0" w:uiPriority="62" w:unhideWhenUsed="0"/>
-    <w:lsdException w:name="Medium Shading 1 Accent 2" w:semiHidden="0" w:uiPriority="63" w:unhideWhenUsed="0"/>
-    <w:lsdException w:name="Medium Shading 2 Accent 2" w:semiHidden="0" w:uiPriority="64" w:unhideWhenUsed="0"/>
-    <w:lsdException w:name="Medium List 1 Accent 2" w:semiHidden="0" w:uiPriority="65" w:unhideWhenUsed="0"/>
-    <w:lsdException w:name="Medium List 2 Accent 2" w:semiHidden="0" w:uiPriority="66" w:unhideWhenUsed="0"/>
-    <w:lsdException w:name="Medium Grid 1 Accent 2" w:semiHidden="0" w:uiPriority="67" w:unhideWhenUsed="0"/>
-    <w:lsdException w:name="Medium Grid 2 Accent 2" w:semiHidden="0" w:uiPriority="68" w:unhideWhenUsed="0"/>
-    <w:lsdException w:name="Medium Grid 3 Accent 2" w:semiHidden="0" w:uiPriority="69" w:unhideWhenUsed="0"/>
-    <w:lsdException w:name="Dark List Accent 2" w:semiHidden="0" w:uiPriority="70" w:unhideWhenUsed="0"/>
-    <w:lsdException w:name="Colorful Shading Accent 2" w:semiHidden="0" w:uiPriority="71" w:unhideWhenUsed="0"/>
-    <w:lsdException w:name="Colorful List Accent 2" w:semiHidden="0" w:uiPriority="72" w:unhideWhenUsed="0"/>
-    <w:lsdException w:name="Colorful Grid Accent 2" w:semiHidden="0" w:uiPriority="73" w:unhideWhenUsed="0"/>
-    <w:lsdException w:name="Light Shading Accent 3" w:semiHidden="0" w:uiPriority="60" w:unhideWhenUsed="0"/>
-    <w:lsdException w:name="Light List Accent 3" w:semiHidden="0" w:uiPriority="61" w:unhideWhenUsed="0"/>
-    <w:lsdException w:name="Light Grid Accent 3" w:semiHidden="0" w:uiPriority="62" w:unhideWhenUsed="0"/>
-    <w:lsdException w:name="Medium Shading 1 Accent 3" w:semiHidden="0" w:uiPriority="63" w:unhideWhenUsed="0"/>
-    <w:lsdException w:name="Medium Shading 2 Accent 3" w:semiHidden="0" w:uiPriority="64" w:unhideWhenUsed="0"/>
-    <w:lsdException w:name="Medium List 1 Accent 3" w:semiHidden="0" w:uiPriority="65" w:unhideWhenUsed="0"/>
-    <w:lsdException w:name="Medium List 2 Accent 3" w:semiHidden="0" w:uiPriority="66" w:unhideWhenUsed="0"/>
-    <w:lsdException w:name="Medium Grid 1 Accent 3" w:semiHidden="0" w:uiPriority="67" w:unhideWhenUsed="0"/>
-    <w:lsdException w:name="Medium Grid 2 Accent 3" w:semiHidden="0" w:uiPriority="68" w:unhideWhenUsed="0"/>
-    <w:lsdException w:name="Medium Grid 3 Accent 3" w:semiHidden="0" w:uiPriority="69" w:unhideWhenUsed="0"/>
-    <w:lsdException w:name="Dark List Accent 3" w:semiHidden="0" w:uiPriority="70" w:unhideWhenUsed="0"/>
-    <w:lsdException w:name="Colorful Shading Accent 3" w:semiHidden="0" w:uiPriority="71" w:unhideWhenUsed="0"/>
-    <w:lsdException w:name="Colorful List Accent 3" w:semiHidden="0" w:uiPriority="72" w:unhideWhenUsed="0"/>
-    <w:lsdException w:name="Colorful Grid Accent 3" w:semiHidden="0" w:uiPriority="73" w:unhideWhenUsed="0"/>
-    <w:lsdException w:name="Light Shading Accent 4" w:semiHidden="0" w:uiPriority="60" w:unhideWhenUsed="0"/>
-    <w:lsdException w:name="Light List Accent 4" w:semiHidden="0" w:uiPriority="61" w:unhideWhenUsed="0"/>
-    <w:lsdException w:name="Light Grid Accent 4" w:semiHidden="0" w:uiPriority="62" w:unhideWhenUsed="0"/>
-    <w:lsdException w:name="Medium Shading 1 Accent 4" w:semiHidden="0" w:uiPriority="63" w:unhideWhenUsed="0"/>
-    <w:lsdException w:name="Medium Shading 2 Accent 4" w:semiHidden="0" w:uiPriority="64" w:unhideWhenUsed="0"/>
-    <w:lsdException w:name="Medium List 1 Accent 4" w:semiHidden="0" w:uiPriority="65" w:unhideWhenUsed="0"/>
-    <w:lsdException w:name="Medium List 2 Accent 4" w:semiHidden="0" w:uiPriority="66" w:unhideWhenUsed="0"/>
-    <w:lsdException w:name="Medium Grid 1 Accent 4" w:semiHidden="0" w:uiPriority="67" w:unhideWhenUsed="0"/>
-    <w:lsdException w:name="Medium Grid 2 Accent 4" w:semiHidden="0" w:uiPriority="68" w:unhideWhenUsed="0"/>
-    <w:lsdException w:name="Medium Grid 3 Accent 4" w:semiHidden="0" w:uiPriority="69" w:unhideWhenUsed="0"/>
-    <w:lsdException w:name="Dark List Accent 4" w:semiHidden="0" w:uiPriority="70" w:unhideWhenUsed="0"/>
-    <w:lsdException w:name="Colorful Shading Accent 4" w:semiHidden="0" w:uiPriority="71" w:unhideWhenUsed="0"/>
-    <w:lsdException w:name="Colorful List Accent 4" w:semiHidden="0" w:uiPriority="72" w:unhideWhenUsed="0"/>
-    <w:lsdException w:name="Colorful Grid Accent 4" w:semiHidden="0" w:uiPriority="73" w:unhideWhenUsed="0"/>
-    <w:lsdException w:name="Light Shading Accent 5" w:semiHidden="0" w:uiPriority="60" w:unhideWhenUsed="0"/>
-    <w:lsdException w:name="Light List Accent 5" w:semiHidden="0" w:uiPriority="61" w:unhideWhenUsed="0"/>
-    <w:lsdException w:name="Light Grid Accent 5" w:semiHidden="0" w:uiPriority="62" w:unhideWhenUsed="0"/>
-    <w:lsdException w:name="Medium Shading 1 Accent 5" w:semiHidden="0" w:uiPriority="63" w:unhideWhenUsed="0"/>
-    <w:lsdException w:name="Medium Shading 2 Accent 5" w:semiHidden="0" w:uiPriority="64" w:unhideWhenUsed="0"/>
-    <w:lsdException w:name="Medium List 1 Accent 5" w:semiHidden="0" w:uiPriority="65" w:unhideWhenUsed="0"/>
-    <w:lsdException w:name="Medium List 2 Accent 5" w:semiHidden="0" w:uiPriority="66" w:unhideWhenUsed="0"/>
-    <w:lsdException w:name="Medium Grid 1 Accent 5" w:semiHidden="0" w:uiPriority="67" w:unhideWhenUsed="0"/>
-    <w:lsdException w:name="Medium Grid 2 Accent 5" w:semiHidden="0" w:uiPriority="68" w:unhideWhenUsed="0"/>
-    <w:lsdException w:name="Medium Grid 3 Accent 5" w:semiHidden="0" w:uiPriority="69" w:unhideWhenUsed="0"/>
-    <w:lsdException w:name="Dark List Accent 5" w:semiHidden="0" w:uiPriority="70" w:unhideWhenUsed="0"/>
-    <w:lsdException w:name="Colorful Shading Accent 5" w:semiHidden="0" w:uiPriority="71" w:unhideWhenUsed="0"/>
-    <w:lsdException w:name="Colorful List Accent 5" w:semiHidden="0" w:uiPriority="72" w:unhideWhenUsed="0"/>
-    <w:lsdException w:name="Colorful Grid Accent 5" w:semiHidden="0" w:uiPriority="73" w:unhideWhenUsed="0"/>
-    <w:lsdException w:name="Light Shading Accent 6" w:semiHidden="0" w:uiPriority="60" w:unhideWhenUsed="0"/>
-    <w:lsdException w:name="Light List Accent 6" w:semiHidden="0" w:uiPriority="61" w:unhideWhenUsed="0"/>
-    <w:lsdException w:name="Light Grid Accent 6" w:semiHidden="0" w:uiPriority="62" w:unhideWhenUsed="0"/>
-    <w:lsdException w:name="Medium Shading 1 Accent 6" w:semiHidden="0" w:uiPriority="63" w:unhideWhenUsed="0"/>
-    <w:lsdException w:name="Medium Shading 2 Accent 6" w:semiHidden="0" w:uiPriority="64" w:unhideWhenUsed="0"/>
-    <w:lsdException w:name="Medium List 1 Accent 6" w:semiHidden="0" w:uiPriority="65" w:unhideWhenUsed="0"/>
-    <w:lsdException w:name="Medium List 2 Accent 6" w:semiHidden="0" w:uiPriority="66" w:unhideWhenUsed="0"/>
-    <w:lsdException w:name="Medium Grid 1 Accent 6" w:semiHidden="0" w:uiPriority="67" w:unhideWhenUsed="0"/>
-    <w:lsdException w:name="Medium Grid 2 Accent 6" w:semiHidden="0" w:uiPriority="68" w:unhideWhenUsed="0"/>
-    <w:lsdException w:name="Medium Grid 3 Accent 6" w:semiHidden="0" w:uiPriority="69" w:unhideWhenUsed="0"/>
-    <w:lsdException w:name="Dark List Accent 6" w:semiHidden="0" w:uiPriority="70" w:unhideWhenUsed="0"/>
-    <w:lsdException w:name="Colorful Shading Accent 6" w:semiHidden="0" w:uiPriority="71" w:unhideWhenUsed="0"/>
-    <w:lsdException w:name="Colorful List Accent 6" w:semiHidden="0" w:uiPriority="72" w:unhideWhenUsed="0"/>
-    <w:lsdException w:name="Colorful Grid Accent 6" w:semiHidden="0" w:uiPriority="73" w:unhideWhenUsed="0"/>
-    <w:lsdException w:name="Subtle Emphasis" w:semiHidden="0" w:uiPriority="19" w:unhideWhenUsed="0" w:qFormat="1"/>
-    <w:lsdException w:name="Intense Emphasis" w:semiHidden="0" w:uiPriority="21" w:unhideWhenUsed="0" w:qFormat="1"/>
-    <w:lsdException w:name="Subtle Reference" w:semiHidden="0" w:uiPriority="31" w:unhideWhenUsed="0" w:qFormat="1"/>
-    <w:lsdException w:name="Intense Reference" w:semiHidden="0" w:uiPriority="32" w:unhideWhenUsed="0" w:qFormat="1"/>
-    <w:lsdException w:name="Book Title" w:semiHidden="0" w:uiPriority="33" w:unhideWhenUsed="0" w:qFormat="1"/>
-    <w:lsdException w:name="Bibliography" w:uiPriority="37"/>
-    <w:lsdException w:name="TOC Heading" w:uiPriority="39" w:qFormat="1"/>
+  <w:latentStyles w:defLockedState="0" w:defUIPriority="99" w:defSemiHidden="0" w:defUnhideWhenUsed="0" w:defQFormat="0" w:count="375">
+    <w:lsdException w:name="Normal" w:uiPriority="0" w:qFormat="1"/>
+    <w:lsdException w:name="heading 1" w:uiPriority="9" w:qFormat="1"/>
+    <w:lsdException w:name="heading 2" w:semiHidden="1" w:uiPriority="9" w:unhideWhenUsed="1" w:qFormat="1"/>
+    <w:lsdException w:name="heading 3" w:semiHidden="1" w:uiPriority="9" w:unhideWhenUsed="1" w:qFormat="1"/>
+    <w:lsdException w:name="heading 4" w:semiHidden="1" w:uiPriority="9" w:unhideWhenUsed="1" w:qFormat="1"/>
+    <w:lsdException w:name="heading 5" w:semiHidden="1" w:uiPriority="9" w:unhideWhenUsed="1" w:qFormat="1"/>
+    <w:lsdException w:name="heading 6" w:semiHidden="1" w:uiPriority="9" w:unhideWhenUsed="1" w:qFormat="1"/>
+    <w:lsdException w:name="heading 7" w:semiHidden="1" w:uiPriority="9" w:unhideWhenUsed="1" w:qFormat="1"/>
+    <w:lsdException w:name="heading 8" w:semiHidden="1" w:uiPriority="9" w:unhideWhenUsed="1" w:qFormat="1"/>
+    <w:lsdException w:name="heading 9" w:semiHidden="1" w:uiPriority="9" w:unhideWhenUsed="1" w:qFormat="1"/>
+    <w:lsdException w:name="index 1" w:semiHidden="1" w:unhideWhenUsed="1"/>
+    <w:lsdException w:name="index 2" w:semiHidden="1" w:unhideWhenUsed="1"/>
+    <w:lsdException w:name="index 3" w:semiHidden="1" w:unhideWhenUsed="1"/>
+    <w:lsdException w:name="index 4" w:semiHidden="1" w:unhideWhenUsed="1"/>
+    <w:lsdException w:name="index 5" w:semiHidden="1" w:unhideWhenUsed="1"/>
+    <w:lsdException w:name="index 6" w:semiHidden="1" w:unhideWhenUsed="1"/>
+    <w:lsdException w:name="index 7" w:semiHidden="1" w:unhideWhenUsed="1"/>
+    <w:lsdException w:name="index 8" w:semiHidden="1" w:unhideWhenUsed="1"/>
+    <w:lsdException w:name="index 9" w:semiHidden="1" w:unhideWhenUsed="1"/>
+    <w:lsdException w:name="toc 1" w:semiHidden="1" w:uiPriority="39" w:unhideWhenUsed="1"/>
+    <w:lsdException w:name="toc 2" w:semiHidden="1" w:uiPriority="39" w:unhideWhenUsed="1"/>
+    <w:lsdException w:name="toc 3" w:semiHidden="1" w:uiPriority="39" w:unhideWhenUsed="1"/>
+    <w:lsdException w:name="toc 4" w:semiHidden="1" w:uiPriority="39" w:unhideWhenUsed="1"/>
+    <w:lsdException w:name="toc 5" w:semiHidden="1" w:uiPriority="39" w:unhideWhenUsed="1"/>
+    <w:lsdException w:name="toc 6" w:semiHidden="1" w:uiPriority="39" w:unhideWhenUsed="1"/>
+    <w:lsdException w:name="toc 7" w:semiHidden="1" w:uiPriority="39" w:unhideWhenUsed="1"/>
+    <w:lsdException w:name="toc 8" w:semiHidden="1" w:uiPriority="39" w:unhideWhenUsed="1"/>
+    <w:lsdException w:name="toc 9" w:semiHidden="1" w:uiPriority="39" w:unhideWhenUsed="1"/>
+    <w:lsdException w:name="Normal Indent" w:semiHidden="1" w:unhideWhenUsed="1"/>
+    <w:lsdException w:name="footnote text" w:semiHidden="1" w:unhideWhenUsed="1"/>
+    <w:lsdException w:name="annotation text" w:semiHidden="1" w:unhideWhenUsed="1"/>
+    <w:lsdException w:name="header" w:semiHidden="1" w:unhideWhenUsed="1"/>
+    <w:lsdException w:name="footer" w:semiHidden="1" w:unhideWhenUsed="1"/>
+    <w:lsdException w:name="index heading" w:semiHidden="1" w:unhideWhenUsed="1"/>
+    <w:lsdException w:name="caption" w:semiHidden="1" w:uiPriority="35" w:unhideWhenUsed="1" w:qFormat="1"/>
+    <w:lsdException w:name="table of figures" w:semiHidden="1" w:unhideWhenUsed="1"/>
+    <w:lsdException w:name="envelope address" w:semiHidden="1" w:unhideWhenUsed="1"/>
+    <w:lsdException w:name="envelope return" w:semiHidden="1" w:unhideWhenUsed="1"/>
+    <w:lsdException w:name="footnote reference" w:semiHidden="1" w:unhideWhenUsed="1"/>
+    <w:lsdException w:name="annotation reference" w:semiHidden="1" w:unhideWhenUsed="1"/>
+    <w:lsdException w:name="line number" w:semiHidden="1" w:unhideWhenUsed="1"/>
+    <w:lsdException w:name="page number" w:semiHidden="1" w:unhideWhenUsed="1"/>
+    <w:lsdException w:name="endnote reference" w:semiHidden="1" w:unhideWhenUsed="1"/>
+    <w:lsdException w:name="endnote text" w:semiHidden="1" w:unhideWhenUsed="1"/>
+    <w:lsdException w:name="table of authorities" w:semiHidden="1" w:unhideWhenUsed="1"/>
+    <w:lsdException w:name="macro" w:semiHidden="1" w:unhideWhenUsed="1"/>
+    <w:lsdException w:name="toa heading" w:semiHidden="1" w:unhideWhenUsed="1"/>
+    <w:lsdException w:name="List" w:semiHidden="1" w:unhideWhenUsed="1"/>
+    <w:lsdException w:name="List Bullet" w:semiHidden="1" w:unhideWhenUsed="1"/>
+    <w:lsdException w:name="List Number" w:semiHidden="1" w:unhideWhenUsed="1"/>
+    <w:lsdException w:name="List 2" w:semiHidden="1" w:unhideWhenUsed="1"/>
+    <w:lsdException w:name="List 3" w:semiHidden="1" w:unhideWhenUsed="1"/>
+    <w:lsdException w:name="List 4" w:semiHidden="1" w:unhideWhenUsed="1"/>
+    <w:lsdException w:name="List 5" w:semiHidden="1" w:unhideWhenUsed="1"/>
+    <w:lsdException w:name="List Bullet 2" w:semiHidden="1" w:unhideWhenUsed="1"/>
+    <w:lsdException w:name="List Bullet 3" w:semiHidden="1" w:unhideWhenUsed="1"/>
+    <w:lsdException w:name="List Bullet 4" w:semiHidden="1" w:unhideWhenUsed="1"/>
+    <w:lsdException w:name="List Bullet 5" w:semiHidden="1" w:unhideWhenUsed="1"/>
+    <w:lsdException w:name="List Number 2" w:semiHidden="1" w:unhideWhenUsed="1"/>
+    <w:lsdException w:name="List Number 3" w:semiHidden="1" w:unhideWhenUsed="1"/>
+    <w:lsdException w:name="List Number 4" w:semiHidden="1" w:unhideWhenUsed="1"/>
+    <w:lsdException w:name="List Number 5" w:semiHidden="1" w:unhideWhenUsed="1"/>
+    <w:lsdException w:name="Title" w:uiPriority="10" w:qFormat="1"/>
+    <w:lsdException w:name="Closing" w:semiHidden="1" w:unhideWhenUsed="1"/>
+    <w:lsdException w:name="Signature" w:semiHidden="1" w:unhideWhenUsed="1"/>
+    <w:lsdException w:name="Default Paragraph Font" w:semiHidden="1" w:uiPriority="1" w:unhideWhenUsed="1"/>
+    <w:lsdException w:name="Body Text" w:semiHidden="1" w:unhideWhenUsed="1"/>
+    <w:lsdException w:name="Body Text Indent" w:semiHidden="1" w:unhideWhenUsed="1"/>
+    <w:lsdException w:name="List Continue" w:semiHidden="1" w:unhideWhenUsed="1"/>
+    <w:lsdException w:name="List Continue 2" w:semiHidden="1" w:unhideWhenUsed="1"/>
+    <w:lsdException w:name="List Continue 3" w:semiHidden="1" w:unhideWhenUsed="1"/>
+    <w:lsdException w:name="List Continue 4" w:semiHidden="1" w:unhideWhenUsed="1"/>
+    <w:lsdException w:name="List Continue 5" w:semiHidden="1" w:unhideWhenUsed="1"/>
+    <w:lsdException w:name="Message Header" w:semiHidden="1" w:unhideWhenUsed="1"/>
+    <w:lsdException w:name="Subtitle" w:uiPriority="11" w:qFormat="1"/>
+    <w:lsdException w:name="Salutation" w:semiHidden="1" w:unhideWhenUsed="1"/>
+    <w:lsdException w:name="Date" w:semiHidden="1" w:unhideWhenUsed="1"/>
+    <w:lsdException w:name="Body Text First Indent" w:semiHidden="1" w:unhideWhenUsed="1"/>
+    <w:lsdException w:name="Body Text First Indent 2" w:semiHidden="1" w:unhideWhenUsed="1"/>
+    <w:lsdException w:name="Note Heading" w:semiHidden="1" w:unhideWhenUsed="1"/>
+    <w:lsdException w:name="Body Text 2" w:semiHidden="1" w:unhideWhenUsed="1"/>
+    <w:lsdException w:name="Body Text 3" w:semiHidden="1" w:unhideWhenUsed="1"/>
+    <w:lsdException w:name="Body Text Indent 2" w:semiHidden="1" w:unhideWhenUsed="1"/>
+    <w:lsdException w:name="Body Text Indent 3" w:semiHidden="1" w:unhideWhenUsed="1"/>
+    <w:lsdException w:name="Block Text" w:semiHidden="1" w:unhideWhenUsed="1"/>
+    <w:lsdException w:name="Hyperlink" w:semiHidden="1" w:unhideWhenUsed="1"/>
+    <w:lsdException w:name="FollowedHyperlink" w:semiHidden="1" w:unhideWhenUsed="1"/>
+    <w:lsdException w:name="Strong" w:uiPriority="22" w:qFormat="1"/>
+    <w:lsdException w:name="Emphasis" w:uiPriority="20" w:qFormat="1"/>
+    <w:lsdException w:name="Document Map" w:semiHidden="1" w:unhideWhenUsed="1"/>
+    <w:lsdException w:name="Plain Text" w:semiHidden="1" w:unhideWhenUsed="1"/>
+    <w:lsdException w:name="E-mail Signature" w:semiHidden="1" w:unhideWhenUsed="1"/>
+    <w:lsdException w:name="HTML Top of Form" w:semiHidden="1" w:unhideWhenUsed="1"/>
+    <w:lsdException w:name="HTML Bottom of Form" w:semiHidden="1" w:unhideWhenUsed="1"/>
+    <w:lsdException w:name="Normal (Web)" w:semiHidden="1" w:unhideWhenUsed="1"/>
+    <w:lsdException w:name="HTML Acronym" w:semiHidden="1" w:unhideWhenUsed="1"/>
+    <w:lsdException w:name="HTML Address" w:semiHidden="1" w:unhideWhenUsed="1"/>
+    <w:lsdException w:name="HTML Cite" w:semiHidden="1" w:unhideWhenUsed="1"/>
+    <w:lsdException w:name="HTML Code" w:semiHidden="1" w:unhideWhenUsed="1"/>
+    <w:lsdException w:name="HTML Definition" w:semiHidden="1" w:unhideWhenUsed="1"/>
+    <w:lsdException w:name="HTML Keyboard" w:semiHidden="1" w:unhideWhenUsed="1"/>
+    <w:lsdException w:name="HTML Preformatted" w:semiHidden="1" w:unhideWhenUsed="1"/>
+    <w:lsdException w:name="HTML Sample" w:semiHidden="1" w:unhideWhenUsed="1"/>
+    <w:lsdException w:name="HTML Typewriter" w:semiHidden="1" w:unhideWhenUsed="1"/>
+    <w:lsdException w:name="HTML Variable" w:semiHidden="1" w:unhideWhenUsed="1"/>
+    <w:lsdException w:name="Normal Table" w:semiHidden="1" w:unhideWhenUsed="1"/>
+    <w:lsdException w:name="annotation subject" w:semiHidden="1" w:unhideWhenUsed="1"/>
+    <w:lsdException w:name="No List" w:semiHidden="1" w:unhideWhenUsed="1"/>
+    <w:lsdException w:name="Outline List 1" w:semiHidden="1" w:unhideWhenUsed="1"/>
+    <w:lsdException w:name="Outline List 2" w:semiHidden="1" w:unhideWhenUsed="1"/>
+    <w:lsdException w:name="Outline List 3" w:semiHidden="1" w:unhideWhenUsed="1"/>
+    <w:lsdException w:name="Table Simple 1" w:semiHidden="1" w:unhideWhenUsed="1"/>
+    <w:lsdException w:name="Table Simple 2" w:semiHidden="1" w:unhideWhenUsed="1"/>
+    <w:lsdException w:name="Table Simple 3" w:semiHidden="1" w:unhideWhenUsed="1"/>
+    <w:lsdException w:name="Table Classic 1" w:semiHidden="1" w:unhideWhenUsed="1"/>
+    <w:lsdException w:name="Table Classic 2" w:semiHidden="1" w:unhideWhenUsed="1"/>
+    <w:lsdException w:name="Table Classic 3" w:semiHidden="1" w:unhideWhenUsed="1"/>
+    <w:lsdException w:name="Table Classic 4" w:semiHidden="1" w:unhideWhenUsed="1"/>
+    <w:lsdException w:name="Table Colorful 1" w:semiHidden="1" w:unhideWhenUsed="1"/>
+    <w:lsdException w:name="Table Colorful 2" w:semiHidden="1" w:unhideWhenUsed="1"/>
+    <w:lsdException w:name="Table Colorful 3" w:semiHidden="1" w:unhideWhenUsed="1"/>
+    <w:lsdException w:name="Table Columns 1" w:semiHidden="1" w:unhideWhenUsed="1"/>
+    <w:lsdException w:name="Table Columns 2" w:semiHidden="1" w:unhideWhenUsed="1"/>
+    <w:lsdException w:name="Table Columns 3" w:semiHidden="1" w:unhideWhenUsed="1"/>
+    <w:lsdException w:name="Table Columns 4" w:semiHidden="1" w:unhideWhenUsed="1"/>
+    <w:lsdException w:name="Table Columns 5" w:semiHidden="1" w:unhideWhenUsed="1"/>
+    <w:lsdException w:name="Table Grid 1" w:semiHidden="1" w:unhideWhenUsed="1"/>
+    <w:lsdException w:name="Table Grid 2" w:semiHidden="1" w:unhideWhenUsed="1"/>
+    <w:lsdException w:name="Table Grid 3" w:semiHidden="1" w:unhideWhenUsed="1"/>
+    <w:lsdException w:name="Table Grid 4" w:semiHidden="1" w:unhideWhenUsed="1"/>
+    <w:lsdException w:name="Table Grid 5" w:semiHidden="1" w:unhideWhenUsed="1"/>
+    <w:lsdException w:name="Table Grid 6" w:semiHidden="1" w:unhideWhenUsed="1"/>
+    <w:lsdException w:name="Table Grid 7" w:semiHidden="1" w:unhideWhenUsed="1"/>
+    <w:lsdException w:name="Table Grid 8" w:semiHidden="1" w:unhideWhenUsed="1"/>
+    <w:lsdException w:name="Table List 1" w:semiHidden="1" w:unhideWhenUsed="1"/>
+    <w:lsdException w:name="Table List 2" w:semiHidden="1" w:unhideWhenUsed="1"/>
+    <w:lsdException w:name="Table List 3" w:semiHidden="1" w:unhideWhenUsed="1"/>
+    <w:lsdException w:name="Table List 4" w:semiHidden="1" w:unhideWhenUsed="1"/>
+    <w:lsdException w:name="Table List 5" w:semiHidden="1" w:unhideWhenUsed="1"/>
+    <w:lsdException w:name="Table List 6" w:semiHidden="1" w:unhideWhenUsed="1"/>
+    <w:lsdException w:name="Table List 7" w:semiHidden="1" w:unhideWhenUsed="1"/>
+    <w:lsdException w:name="Table List 8" w:semiHidden="1" w:unhideWhenUsed="1"/>
+    <w:lsdException w:name="Table 3D effects 1" w:semiHidden="1" w:unhideWhenUsed="1"/>
+    <w:lsdException w:name="Table 3D effects 2" w:semiHidden="1" w:unhideWhenUsed="1"/>
+    <w:lsdException w:name="Table 3D effects 3" w:semiHidden="1" w:unhideWhenUsed="1"/>
+    <w:lsdException w:name="Table Contemporary" w:semiHidden="1" w:unhideWhenUsed="1"/>
+    <w:lsdException w:name="Table Elegant" w:semiHidden="1" w:unhideWhenUsed="1"/>
+    <w:lsdException w:name="Table Professional" w:semiHidden="1" w:unhideWhenUsed="1"/>
+    <w:lsdException w:name="Table Subtle 1" w:semiHidden="1" w:unhideWhenUsed="1"/>
+    <w:lsdException w:name="Table Subtle 2" w:semiHidden="1" w:unhideWhenUsed="1"/>
+    <w:lsdException w:name="Table Web 1" w:semiHidden="1" w:unhideWhenUsed="1"/>
+    <w:lsdException w:name="Table Web 2" w:semiHidden="1" w:unhideWhenUsed="1"/>
+    <w:lsdException w:name="Table Web 3" w:semiHidden="1" w:unhideWhenUsed="1"/>
+    <w:lsdException w:name="Balloon Text" w:semiHidden="1" w:unhideWhenUsed="1"/>
+    <w:lsdException w:name="Table Grid" w:semiHidden="1" w:uiPriority="59" w:unhideWhenUsed="1"/>
+    <w:lsdException w:name="Table Theme" w:semiHidden="1" w:unhideWhenUsed="1"/>
+    <w:lsdException w:name="Placeholder Text" w:semiHidden="1"/>
+    <w:lsdException w:name="No Spacing" w:uiPriority="1" w:qFormat="1"/>
+    <w:lsdException w:name="Light Shading" w:uiPriority="60"/>
+    <w:lsdException w:name="Light List" w:uiPriority="61"/>
+    <w:lsdException w:name="Light Grid" w:uiPriority="62"/>
+    <w:lsdException w:name="Medium Shading 1" w:uiPriority="63"/>
+    <w:lsdException w:name="Medium Shading 2" w:uiPriority="64"/>
+    <w:lsdException w:name="Medium List 1" w:uiPriority="65"/>
+    <w:lsdException w:name="Medium List 2" w:uiPriority="66"/>
+    <w:lsdException w:name="Medium Grid 1" w:uiPriority="67"/>
+    <w:lsdException w:name="Medium Grid 2" w:uiPriority="68"/>
+    <w:lsdException w:name="Medium Grid 3" w:uiPriority="69"/>
+    <w:lsdException w:name="Dark List" w:uiPriority="70"/>
+    <w:lsdException w:name="Colorful Shading" w:uiPriority="71"/>
+    <w:lsdException w:name="Colorful List" w:uiPriority="72"/>
+    <w:lsdException w:name="Colorful Grid" w:uiPriority="73"/>
+    <w:lsdException w:name="Light Shading Accent 1" w:uiPriority="60"/>
+    <w:lsdException w:name="Light List Accent 1" w:uiPriority="61"/>
+    <w:lsdException w:name="Light Grid Accent 1" w:uiPriority="62"/>
+    <w:lsdException w:name="Medium Shading 1 Accent 1" w:uiPriority="63"/>
+    <w:lsdException w:name="Medium Shading 2 Accent 1" w:uiPriority="64"/>
+    <w:lsdException w:name="Medium List 1 Accent 1" w:uiPriority="65"/>
+    <w:lsdException w:name="Revision" w:semiHidden="1"/>
+    <w:lsdException w:name="List Paragraph" w:uiPriority="34" w:qFormat="1"/>
+    <w:lsdException w:name="Quote" w:uiPriority="29" w:qFormat="1"/>
+    <w:lsdException w:name="Intense Quote" w:uiPriority="30" w:qFormat="1"/>
+    <w:lsdException w:name="Medium List 2 Accent 1" w:uiPriority="66"/>
+    <w:lsdException w:name="Medium Grid 1 Accent 1" w:uiPriority="67"/>
+    <w:lsdException w:name="Medium Grid 2 Accent 1" w:uiPriority="68"/>
+    <w:lsdException w:name="Medium Grid 3 Accent 1" w:uiPriority="69"/>
+    <w:lsdException w:name="Dark List Accent 1" w:uiPriority="70"/>
+    <w:lsdException w:name="Colorful Shading Accent 1" w:uiPriority="71"/>
+    <w:lsdException w:name="Colorful List Accent 1" w:uiPriority="72"/>
+    <w:lsdException w:name="Colorful Grid Accent 1" w:uiPriority="73"/>
+    <w:lsdException w:name="Light Shading Accent 2" w:uiPriority="60"/>
+    <w:lsdException w:name="Light List Accent 2" w:uiPriority="61"/>
+    <w:lsdException w:name="Light Grid Accent 2" w:uiPriority="62"/>
+    <w:lsdException w:name="Medium Shading 1 Accent 2" w:uiPriority="63"/>
+    <w:lsdException w:name="Medium Shading 2 Accent 2" w:uiPriority="64"/>
+    <w:lsdException w:name="Medium List 1 Accent 2" w:uiPriority="65"/>
+    <w:lsdException w:name="Medium List 2 Accent 2" w:uiPriority="66"/>
+    <w:lsdException w:name="Medium Grid 1 Accent 2" w:uiPriority="67"/>
+    <w:lsdException w:name="Medium Grid 2 Accent 2" w:uiPriority="68"/>
+    <w:lsdException w:name="Medium Grid 3 Accent 2" w:uiPriority="69"/>
+    <w:lsdException w:name="Dark List Accent 2" w:uiPriority="70"/>
+    <w:lsdException w:name="Colorful Shading Accent 2" w:uiPriority="71"/>
+    <w:lsdException w:name="Colorful List Accent 2" w:uiPriority="72"/>
+    <w:lsdException w:name="Colorful Grid Accent 2" w:uiPriority="73"/>
+    <w:lsdException w:name="Light Shading Accent 3" w:uiPriority="60"/>
+    <w:lsdException w:name="Light List Accent 3" w:uiPriority="61"/>
+    <w:lsdException w:name="Light Grid Accent 3" w:uiPriority="62"/>
+    <w:lsdException w:name="Medium Shading 1 Accent 3" w:uiPriority="63"/>
+    <w:lsdException w:name="Medium Shading 2 Accent 3" w:uiPriority="64"/>
+    <w:lsdException w:name="Medium List 1 Accent 3" w:uiPriority="65"/>
+    <w:lsdException w:name="Medium List 2 Accent 3" w:uiPriority="66"/>
+    <w:lsdException w:name="Medium Grid 1 Accent 3" w:uiPriority="67"/>
+    <w:lsdException w:name="Medium Grid 2 Accent 3" w:uiPriority="68"/>
+    <w:lsdException w:name="Medium Grid 3 Accent 3" w:uiPriority="69"/>
+    <w:lsdException w:name="Dark List Accent 3" w:uiPriority="70"/>
+    <w:lsdException w:name="Colorful Shading Accent 3" w:uiPriority="71"/>
+    <w:lsdException w:name="Colorful List Accent 3" w:uiPriority="72"/>
+    <w:lsdException w:name="Colorful Grid Accent 3" w:uiPriority="73"/>
+    <w:lsdException w:name="Light Shading Accent 4" w:uiPriority="60"/>
+    <w:lsdException w:name="Light List Accent 4" w:uiPriority="61"/>
+    <w:lsdException w:name="Light Grid Accent 4" w:uiPriority="62"/>
+    <w:lsdException w:name="Medium Shading 1 Accent 4" w:uiPriority="63"/>
+    <w:lsdException w:name="Medium Shading 2 Accent 4" w:uiPriority="64"/>
+    <w:lsdException w:name="Medium List 1 Accent 4" w:uiPriority="65"/>
+    <w:lsdException w:name="Medium List 2 Accent 4" w:uiPriority="66"/>
+    <w:lsdException w:name="Medium Grid 1 Accent 4" w:uiPriority="67"/>
+    <w:lsdException w:name="Medium Grid 2 Accent 4" w:uiPriority="68"/>
+    <w:lsdException w:name="Medium Grid 3 Accent 4" w:uiPriority="69"/>
+    <w:lsdException w:name="Dark List Accent 4" w:uiPriority="70"/>
+    <w:lsdException w:name="Colorful Shading Accent 4" w:uiPriority="71"/>
+    <w:lsdException w:name="Colorful List Accent 4" w:uiPriority="72"/>
+    <w:lsdException w:name="Colorful Grid Accent 4" w:uiPriority="73"/>
+    <w:lsdException w:name="Light Shading Accent 5" w:uiPriority="60"/>
+    <w:lsdException w:name="Light List Accent 5" w:uiPriority="61"/>
+    <w:lsdException w:name="Light Grid Accent 5" w:uiPriority="62"/>
+    <w:lsdException w:name="Medium Shading 1 Accent 5" w:uiPriority="63"/>
+    <w:lsdException w:name="Medium Shading 2 Accent 5" w:uiPriority="64"/>
+    <w:lsdException w:name="Medium List 1 Accent 5" w:uiPriority="65"/>
+    <w:lsdException w:name="Medium List 2 Accent 5" w:uiPriority="66"/>
+    <w:lsdException w:name="Medium Grid 1 Accent 5" w:uiPriority="67"/>
+    <w:lsdException w:name="Medium Grid 2 Accent 5" w:uiPriority="68"/>
+    <w:lsdException w:name="Medium Grid 3 Accent 5" w:uiPriority="69"/>
+    <w:lsdException w:name="Dark List Accent 5" w:uiPriority="70"/>
+    <w:lsdException w:name="Colorful Shading Accent 5" w:uiPriority="71"/>
+    <w:lsdException w:name="Colorful List Accent 5" w:uiPriority="72"/>
+    <w:lsdException w:name="Colorful Grid Accent 5" w:uiPriority="73"/>
+    <w:lsdException w:name="Light Shading Accent 6" w:uiPriority="60"/>
+    <w:lsdException w:name="Light List Accent 6" w:uiPriority="61"/>
+    <w:lsdException w:name="Light Grid Accent 6" w:uiPriority="62"/>
+    <w:lsdException w:name="Medium Shading 1 Accent 6" w:uiPriority="63"/>
+    <w:lsdException w:name="Medium Shading 2 Accent 6" w:uiPriority="64"/>
+    <w:lsdException w:name="Medium List 1 Accent 6" w:uiPriority="65"/>
+    <w:lsdException w:name="Medium List 2 Accent 6" w:uiPriority="66"/>
+    <w:lsdException w:name="Medium Grid 1 Accent 6" w:uiPriority="67"/>
+    <w:lsdException w:name="Medium Grid 2 Accent 6" w:uiPriority="68"/>
+    <w:lsdException w:name="Medium Grid 3 Accent 6" w:uiPriority="69"/>
+    <w:lsdException w:name="Dark List Accent 6" w:uiPriority="70"/>
+    <w:lsdException w:name="Colorful Shading Accent 6" w:uiPriority="71"/>
+    <w:lsdException w:name="Colorful List Accent 6" w:uiPriority="72"/>
+    <w:lsdException w:name="Colorful Grid Accent 6" w:uiPriority="73"/>
+    <w:lsdException w:name="Subtle Emphasis" w:uiPriority="19" w:qFormat="1"/>
+    <w:lsdException w:name="Intense Emphasis" w:uiPriority="21" w:qFormat="1"/>
+    <w:lsdException w:name="Subtle Reference" w:uiPriority="31" w:qFormat="1"/>
+    <w:lsdException w:name="Intense Reference" w:uiPriority="32" w:qFormat="1"/>
+    <w:lsdException w:name="Book Title" w:uiPriority="33" w:qFormat="1"/>
+    <w:lsdException w:name="Bibliography" w:semiHidden="1" w:uiPriority="37" w:unhideWhenUsed="1"/>
+    <w:lsdException w:name="TOC Heading" w:semiHidden="1" w:uiPriority="39" w:unhideWhenUsed="1" w:qFormat="1"/>
+    <w:lsdException w:name="Plain Table 1" w:uiPriority="41"/>
+    <w:lsdException w:name="Plain Table 2" w:uiPriority="42"/>
+    <w:lsdException w:name="Plain Table 3" w:uiPriority="43"/>
+    <w:lsdException w:name="Plain Table 4" w:uiPriority="44"/>
+    <w:lsdException w:name="Plain Table 5" w:uiPriority="45"/>
+    <w:lsdException w:name="Grid Table Light" w:uiPriority="40"/>
+    <w:lsdException w:name="Grid Table 1 Light" w:uiPriority="46"/>
+    <w:lsdException w:name="Grid Table 2" w:uiPriority="47"/>
+    <w:lsdException w:name="Grid Table 3" w:uiPriority="48"/>
+    <w:lsdException w:name="Grid Table 4" w:uiPriority="49"/>
+    <w:lsdException w:name="Grid Table 5 Dark" w:uiPriority="50"/>
+    <w:lsdException w:name="Grid Table 6 Colorful" w:uiPriority="51"/>
+    <w:lsdException w:name="Grid Table 7 Colorful" w:uiPriority="52"/>
+    <w:lsdException w:name="Grid Table 1 Light Accent 1" w:uiPriority="46"/>
+    <w:lsdException w:name="Grid Table 2 Accent 1" w:uiPriority="47"/>
+    <w:lsdException w:name="Grid Table 3 Accent 1" w:uiPriority="48"/>
+    <w:lsdException w:name="Grid Table 4 Accent 1" w:uiPriority="49"/>
+    <w:lsdException w:name="Grid Table 5 Dark Accent 1" w:uiPriority="50"/>
+    <w:lsdException w:name="Grid Table 6 Colorful Accent 1" w:uiPriority="51"/>
+    <w:lsdException w:name="Grid Table 7 Colorful Accent 1" w:uiPriority="52"/>
+    <w:lsdException w:name="Grid Table 1 Light Accent 2" w:uiPriority="46"/>
+    <w:lsdException w:name="Grid Table 2 Accent 2" w:uiPriority="47"/>
+    <w:lsdException w:name="Grid Table 3 Accent 2" w:uiPriority="48"/>
+    <w:lsdException w:name="Grid Table 4 Accent 2" w:uiPriority="49"/>
+    <w:lsdException w:name="Grid Table 5 Dark Accent 2" w:uiPriority="50"/>
+    <w:lsdException w:name="Grid Table 6 Colorful Accent 2" w:uiPriority="51"/>
+    <w:lsdException w:name="Grid Table 7 Colorful Accent 2" w:uiPriority="52"/>
+    <w:lsdException w:name="Grid Table 1 Light Accent 3" w:uiPriority="46"/>
+    <w:lsdException w:name="Grid Table 2 Accent 3" w:uiPriority="47"/>
+    <w:lsdException w:name="Grid Table 3 Accent 3" w:uiPriority="48"/>
+    <w:lsdException w:name="Grid Table 4 Accent 3" w:uiPriority="49"/>
+    <w:lsdException w:name="Grid Table 5 Dark Accent 3" w:uiPriority="50"/>
+    <w:lsdException w:name="Grid Table 6 Colorful Accent 3" w:uiPriority="51"/>
+    <w:lsdException w:name="Grid Table 7 Colorful Accent 3" w:uiPriority="52"/>
+    <w:lsdException w:name="Grid Table 1 Light Accent 4" w:uiPriority="46"/>
+    <w:lsdException w:name="Grid Table 2 Accent 4" w:uiPriority="47"/>
+    <w:lsdException w:name="Grid Table 3 Accent 4" w:uiPriority="48"/>
+    <w:lsdException w:name="Grid Table 4 Accent 4" w:uiPriority="49"/>
+    <w:lsdException w:name="Grid Table 5 Dark Accent 4" w:uiPriority="50"/>
+    <w:lsdException w:name="Grid Table 6 Colorful Accent 4" w:uiPriority="51"/>
+    <w:lsdException w:name="Grid Table 7 Colorful Accent 4" w:uiPriority="52"/>
+    <w:lsdException w:name="Grid Table 1 Light Accent 5" w:uiPriority="46"/>
+    <w:lsdException w:name="Grid Table 2 Accent 5" w:uiPriority="47"/>
+    <w:lsdException w:name="Grid Table 3 Accent 5" w:uiPriority="48"/>
+    <w:lsdException w:name="Grid Table 4 Accent 5" w:uiPriority="49"/>
+    <w:lsdException w:name="Grid Table 5 Dark Accent 5" w:uiPriority="50"/>
+    <w:lsdException w:name="Grid Table 6 Colorful Accent 5" w:uiPriority="51"/>
+    <w:lsdException w:name="Grid Table 7 Colorful Accent 5" w:uiPriority="52"/>
+    <w:lsdException w:name="Grid Table 1 Light Accent 6" w:uiPriority="46"/>
+    <w:lsdException w:name="Grid Table 2 Accent 6" w:uiPriority="47"/>
+    <w:lsdException w:name="Grid Table 3 Accent 6" w:uiPriority="48"/>
+    <w:lsdException w:name="Grid Table 4 Accent 6" w:uiPriority="49"/>
+    <w:lsdException w:name="Grid Table 5 Dark Accent 6" w:uiPriority="50"/>
+    <w:lsdException w:name="Grid Table 6 Colorful Accent 6" w:uiPriority="51"/>
+    <w:lsdException w:name="Grid Table 7 Colorful Accent 6" w:uiPriority="52"/>
+    <w:lsdException w:name="List Table 1 Light" w:uiPriority="46"/>
+    <w:lsdException w:name="List Table 2" w:uiPriority="47"/>
+    <w:lsdException w:name="List Table 3" w:uiPriority="48"/>
+    <w:lsdException w:name="List Table 4" w:uiPriority="49"/>
+    <w:lsdException w:name="List Table 5 Dark" w:uiPriority="50"/>
+    <w:lsdException w:name="List Table 6 Colorful" w:uiPriority="51"/>
+    <w:lsdException w:name="List Table 7 Colorful" w:uiPriority="52"/>
+    <w:lsdException w:name="List Table 1 Light Accent 1" w:uiPriority="46"/>
+    <w:lsdException w:name="List Table 2 Accent 1" w:uiPriority="47"/>
+    <w:lsdException w:name="List Table 3 Accent 1" w:uiPriority="48"/>
+    <w:lsdException w:name="List Table 4 Accent 1" w:uiPriority="49"/>
+    <w:lsdException w:name="List Table 5 Dark Accent 1" w:uiPriority="50"/>
+    <w:lsdException w:name="List Table 6 Colorful Accent 1" w:uiPriority="51"/>
+    <w:lsdException w:name="List Table 7 Colorful Accent 1" w:uiPriority="52"/>
+    <w:lsdException w:name="List Table 1 Light Accent 2" w:uiPriority="46"/>
+    <w:lsdException w:name="List Table 2 Accent 2" w:uiPriority="47"/>
+    <w:lsdException w:name="List Table 3 Accent 2" w:uiPriority="48"/>
+    <w:lsdException w:name="List Table 4 Accent 2" w:uiPriority="49"/>
+    <w:lsdException w:name="List Table 5 Dark Accent 2" w:uiPriority="50"/>
+    <w:lsdException w:name="List Table 6 Colorful Accent 2" w:uiPriority="51"/>
+    <w:lsdException w:name="List Table 7 Colorful Accent 2" w:uiPriority="52"/>
+    <w:lsdException w:name="List Table 1 Light Accent 3" w:uiPriority="46"/>
+    <w:lsdException w:name="List Table 2 Accent 3" w:uiPriority="47"/>
+    <w:lsdException w:name="List Table 3 Accent 3" w:uiPriority="48"/>
+    <w:lsdException w:name="List Table 4 Accent 3" w:uiPriority="49"/>
+    <w:lsdException w:name="List Table 5 Dark Accent 3" w:uiPriority="50"/>
+    <w:lsdException w:name="List Table 6 Colorful Accent 3" w:uiPriority="51"/>
+    <w:lsdException w:name="List Table 7 Colorful Accent 3" w:uiPriority="52"/>
+    <w:lsdException w:name="List Table 1 Light Accent 4" w:uiPriority="46"/>
+    <w:lsdException w:name="List Table 2 Accent 4" w:uiPriority="47"/>
+    <w:lsdException w:name="List Table 3 Accent 4" w:uiPriority="48"/>
+    <w:lsdException w:name="List Table 4 Accent 4" w:uiPriority="49"/>
+    <w:lsdException w:name="List Table 5 Dark Accent 4" w:uiPriority="50"/>
+    <w:lsdException w:name="List Table 6 Colorful Accent 4" w:uiPriority="51"/>
+    <w:lsdException w:name="List Table 7 Colorful Accent 4" w:uiPriority="52"/>
+    <w:lsdException w:name="List Table 1 Light Accent 5" w:uiPriority="46"/>
+    <w:lsdException w:name="List Table 2 Accent 5" w:uiPriority="47"/>
+    <w:lsdException w:name="List Table 3 Accent 5" w:uiPriority="48"/>
+    <w:lsdException w:name="List Table 4 Accent 5" w:uiPriority="49"/>
+    <w:lsdException w:name="List Table 5 Dark Accent 5" w:uiPriority="50"/>
+    <w:lsdException w:name="List Table 6 Colorful Accent 5" w:uiPriority="51"/>
+    <w:lsdException w:name="List Table 7 Colorful Accent 5" w:uiPriority="52"/>
+    <w:lsdException w:name="List Table 1 Light Accent 6" w:uiPriority="46"/>
+    <w:lsdException w:name="List Table 2 Accent 6" w:uiPriority="47"/>
+    <w:lsdException w:name="List Table 3 Accent 6" w:uiPriority="48"/>
+    <w:lsdException w:name="List Table 4 Accent 6" w:uiPriority="49"/>
+    <w:lsdException w:name="List Table 5 Dark Accent 6" w:uiPriority="50"/>
+    <w:lsdException w:name="List Table 6 Colorful Accent 6" w:uiPriority="51"/>
+    <w:lsdException w:name="List Table 7 Colorful Accent 6" w:uiPriority="52"/>
+    <w:lsdException w:name="Mention" w:semiHidden="1" w:unhideWhenUsed="1"/>
+    <w:lsdException w:name="Smart Hyperlink" w:semiHidden="1" w:unhideWhenUsed="1"/>
+    <w:lsdException w:name="Hashtag" w:semiHidden="1" w:unhideWhenUsed="1"/>
+    <w:lsdException w:name="Unresolved Mention" w:semiHidden="1" w:unhideWhenUsed="1"/>
   </w:latentStyles>
-  <w:style w:type="paragraph" w:default="1" w:styleId="a">
+  <w:style w:type="paragraph" w:default="1" w:styleId="Normal">
     <w:name w:val="Normal"/>
     <w:qFormat/>
     <w:rsid w:val="009A3961"/>
@@ -4139,13 +5207,12 @@
       <w:jc w:val="both"/>
     </w:pPr>
   </w:style>
-  <w:style w:type="character" w:default="1" w:styleId="a0">
+  <w:style w:type="character" w:default="1" w:styleId="DefaultParagraphFont">
     <w:name w:val="Default Paragraph Font"/>
     <w:uiPriority w:val="1"/>
-    <w:semiHidden/>
     <w:unhideWhenUsed/>
   </w:style>
-  <w:style w:type="table" w:default="1" w:styleId="a1">
+  <w:style w:type="table" w:default="1" w:styleId="TableNormal">
     <w:name w:val="Normal Table"/>
     <w:uiPriority w:val="99"/>
     <w:semiHidden/>
@@ -4160,19 +5227,18 @@
       </w:tblCellMar>
     </w:tblPr>
   </w:style>
-  <w:style w:type="numbering" w:default="1" w:styleId="a2">
+  <w:style w:type="numbering" w:default="1" w:styleId="NoList">
     <w:name w:val="No List"/>
     <w:uiPriority w:val="99"/>
     <w:semiHidden/>
     <w:unhideWhenUsed/>
   </w:style>
-  <w:style w:type="table" w:styleId="a3">
+  <w:style w:type="table" w:styleId="TableGrid">
     <w:name w:val="Table Grid"/>
-    <w:basedOn w:val="a1"/>
+    <w:basedOn w:val="TableNormal"/>
     <w:uiPriority w:val="59"/>
     <w:rsid w:val="009A3961"/>
     <w:tblPr>
-      <w:tblInd w:w="0" w:type="dxa"/>
       <w:tblBorders>
         <w:top w:val="single" w:sz="4" w:space="0" w:color="auto"/>
         <w:left w:val="single" w:sz="4" w:space="0" w:color="auto"/>
@@ -4181,17 +5247,11 @@
         <w:insideH w:val="single" w:sz="4" w:space="0" w:color="auto"/>
         <w:insideV w:val="single" w:sz="4" w:space="0" w:color="auto"/>
       </w:tblBorders>
-      <w:tblCellMar>
-        <w:top w:w="0" w:type="dxa"/>
-        <w:left w:w="108" w:type="dxa"/>
-        <w:bottom w:w="0" w:type="dxa"/>
-        <w:right w:w="108" w:type="dxa"/>
-      </w:tblCellMar>
     </w:tblPr>
   </w:style>
-  <w:style w:type="paragraph" w:styleId="a4">
+  <w:style w:type="paragraph" w:styleId="ListParagraph">
     <w:name w:val="List Paragraph"/>
-    <w:basedOn w:val="a"/>
+    <w:basedOn w:val="Normal"/>
     <w:uiPriority w:val="34"/>
     <w:qFormat/>
     <w:rsid w:val="009A3961"/>
@@ -4199,230 +5259,58 @@
       <w:ind w:firstLineChars="200" w:firstLine="420"/>
     </w:pPr>
   </w:style>
-</w:styles>
-</file>
-
-<file path=word/stylesWithEffects.xml><?xml version="1.0" encoding="utf-8"?>
-<w:styles xmlns:wpc="http://schemas.microsoft.com/office/word/2010/wordprocessingCanvas" xmlns:mc="http://schemas.openxmlformats.org/markup-compatibility/2006" xmlns:o="urn:schemas-microsoft-com:office:office" xmlns:r="http://schemas.openxmlformats.org/officeDocument/2006/relationships" xmlns:m="http://schemas.openxmlformats.org/officeDocument/2006/math" xmlns:v="urn:schemas-microsoft-com:vml" xmlns:wp14="http://schemas.microsoft.com/office/word/2010/wordprocessingDrawing" xmlns:wp="http://schemas.openxmlformats.org/drawingml/2006/wordprocessingDrawing" xmlns:w10="urn:schemas-microsoft-com:office:word" xmlns:w="http://schemas.openxmlformats.org/wordprocessingml/2006/main" xmlns:w14="http://schemas.microsoft.com/office/word/2010/wordml" xmlns:wpg="http://schemas.microsoft.com/office/word/2010/wordprocessingGroup" xmlns:wpi="http://schemas.microsoft.com/office/word/2010/wordprocessingInk" xmlns:wne="http://schemas.microsoft.com/office/word/2006/wordml" xmlns:wps="http://schemas.microsoft.com/office/word/2010/wordprocessingShape" mc:Ignorable="w14 wp14">
-  <w:docDefaults>
-    <w:rPrDefault>
-      <w:rPr>
-        <w:rFonts w:asciiTheme="minorHAnsi" w:eastAsiaTheme="minorEastAsia" w:hAnsiTheme="minorHAnsi" w:cstheme="minorBidi"/>
-        <w:kern w:val="2"/>
-        <w:sz w:val="21"/>
-        <w:szCs w:val="22"/>
-        <w:lang w:val="en-US" w:eastAsia="zh-CN" w:bidi="ar-SA"/>
-      </w:rPr>
-    </w:rPrDefault>
-    <w:pPrDefault/>
-  </w:docDefaults>
-  <w:latentStyles w:defLockedState="0" w:defUIPriority="99" w:defSemiHidden="1" w:defUnhideWhenUsed="1" w:defQFormat="0" w:count="267">
-    <w:lsdException w:name="Normal" w:semiHidden="0" w:uiPriority="0" w:unhideWhenUsed="0" w:qFormat="1"/>
-    <w:lsdException w:name="heading 1" w:semiHidden="0" w:uiPriority="9" w:unhideWhenUsed="0" w:qFormat="1"/>
-    <w:lsdException w:name="heading 2" w:uiPriority="9" w:qFormat="1"/>
-    <w:lsdException w:name="heading 3" w:uiPriority="9" w:qFormat="1"/>
-    <w:lsdException w:name="heading 4" w:uiPriority="9" w:qFormat="1"/>
-    <w:lsdException w:name="heading 5" w:uiPriority="9" w:qFormat="1"/>
-    <w:lsdException w:name="heading 6" w:uiPriority="9" w:qFormat="1"/>
-    <w:lsdException w:name="heading 7" w:uiPriority="9" w:qFormat="1"/>
-    <w:lsdException w:name="heading 8" w:uiPriority="9" w:qFormat="1"/>
-    <w:lsdException w:name="heading 9" w:uiPriority="9" w:qFormat="1"/>
-    <w:lsdException w:name="toc 1" w:uiPriority="39"/>
-    <w:lsdException w:name="toc 2" w:uiPriority="39"/>
-    <w:lsdException w:name="toc 3" w:uiPriority="39"/>
-    <w:lsdException w:name="toc 4" w:uiPriority="39"/>
-    <w:lsdException w:name="toc 5" w:uiPriority="39"/>
-    <w:lsdException w:name="toc 6" w:uiPriority="39"/>
-    <w:lsdException w:name="toc 7" w:uiPriority="39"/>
-    <w:lsdException w:name="toc 8" w:uiPriority="39"/>
-    <w:lsdException w:name="toc 9" w:uiPriority="39"/>
-    <w:lsdException w:name="caption" w:uiPriority="35" w:qFormat="1"/>
-    <w:lsdException w:name="Title" w:semiHidden="0" w:uiPriority="10" w:unhideWhenUsed="0" w:qFormat="1"/>
-    <w:lsdException w:name="Default Paragraph Font" w:uiPriority="1"/>
-    <w:lsdException w:name="Subtitle" w:semiHidden="0" w:uiPriority="11" w:unhideWhenUsed="0" w:qFormat="1"/>
-    <w:lsdException w:name="Strong" w:semiHidden="0" w:uiPriority="22" w:unhideWhenUsed="0" w:qFormat="1"/>
-    <w:lsdException w:name="Emphasis" w:semiHidden="0" w:uiPriority="20" w:unhideWhenUsed="0" w:qFormat="1"/>
-    <w:lsdException w:name="Table Grid" w:semiHidden="0" w:uiPriority="59" w:unhideWhenUsed="0"/>
-    <w:lsdException w:name="Placeholder Text" w:unhideWhenUsed="0"/>
-    <w:lsdException w:name="No Spacing" w:semiHidden="0" w:uiPriority="1" w:unhideWhenUsed="0" w:qFormat="1"/>
-    <w:lsdException w:name="Light Shading" w:semiHidden="0" w:uiPriority="60" w:unhideWhenUsed="0"/>
-    <w:lsdException w:name="Light List" w:semiHidden="0" w:uiPriority="61" w:unhideWhenUsed="0"/>
-    <w:lsdException w:name="Light Grid" w:semiHidden="0" w:uiPriority="62" w:unhideWhenUsed="0"/>
-    <w:lsdException w:name="Medium Shading 1" w:semiHidden="0" w:uiPriority="63" w:unhideWhenUsed="0"/>
-    <w:lsdException w:name="Medium Shading 2" w:semiHidden="0" w:uiPriority="64" w:unhideWhenUsed="0"/>
-    <w:lsdException w:name="Medium List 1" w:semiHidden="0" w:uiPriority="65" w:unhideWhenUsed="0"/>
-    <w:lsdException w:name="Medium List 2" w:semiHidden="0" w:uiPriority="66" w:unhideWhenUsed="0"/>
-    <w:lsdException w:name="Medium Grid 1" w:semiHidden="0" w:uiPriority="67" w:unhideWhenUsed="0"/>
-    <w:lsdException w:name="Medium Grid 2" w:semiHidden="0" w:uiPriority="68" w:unhideWhenUsed="0"/>
-    <w:lsdException w:name="Medium Grid 3" w:semiHidden="0" w:uiPriority="69" w:unhideWhenUsed="0"/>
-    <w:lsdException w:name="Dark List" w:semiHidden="0" w:uiPriority="70" w:unhideWhenUsed="0"/>
-    <w:lsdException w:name="Colorful Shading" w:semiHidden="0" w:uiPriority="71" w:unhideWhenUsed="0"/>
-    <w:lsdException w:name="Colorful List" w:semiHidden="0" w:uiPriority="72" w:unhideWhenUsed="0"/>
-    <w:lsdException w:name="Colorful Grid" w:semiHidden="0" w:uiPriority="73" w:unhideWhenUsed="0"/>
-    <w:lsdException w:name="Light Shading Accent 1" w:semiHidden="0" w:uiPriority="60" w:unhideWhenUsed="0"/>
-    <w:lsdException w:name="Light List Accent 1" w:semiHidden="0" w:uiPriority="61" w:unhideWhenUsed="0"/>
-    <w:lsdException w:name="Light Grid Accent 1" w:semiHidden="0" w:uiPriority="62" w:unhideWhenUsed="0"/>
-    <w:lsdException w:name="Medium Shading 1 Accent 1" w:semiHidden="0" w:uiPriority="63" w:unhideWhenUsed="0"/>
-    <w:lsdException w:name="Medium Shading 2 Accent 1" w:semiHidden="0" w:uiPriority="64" w:unhideWhenUsed="0"/>
-    <w:lsdException w:name="Medium List 1 Accent 1" w:semiHidden="0" w:uiPriority="65" w:unhideWhenUsed="0"/>
-    <w:lsdException w:name="Revision" w:unhideWhenUsed="0"/>
-    <w:lsdException w:name="List Paragraph" w:semiHidden="0" w:uiPriority="34" w:unhideWhenUsed="0" w:qFormat="1"/>
-    <w:lsdException w:name="Quote" w:semiHidden="0" w:uiPriority="29" w:unhideWhenUsed="0" w:qFormat="1"/>
-    <w:lsdException w:name="Intense Quote" w:semiHidden="0" w:uiPriority="30" w:unhideWhenUsed="0" w:qFormat="1"/>
-    <w:lsdException w:name="Medium List 2 Accent 1" w:semiHidden="0" w:uiPriority="66" w:unhideWhenUsed="0"/>
-    <w:lsdException w:name="Medium Grid 1 Accent 1" w:semiHidden="0" w:uiPriority="67" w:unhideWhenUsed="0"/>
-    <w:lsdException w:name="Medium Grid 2 Accent 1" w:semiHidden="0" w:uiPriority="68" w:unhideWhenUsed="0"/>
-    <w:lsdException w:name="Medium Grid 3 Accent 1" w:semiHidden="0" w:uiPriority="69" w:unhideWhenUsed="0"/>
-    <w:lsdException w:name="Dark List Accent 1" w:semiHidden="0" w:uiPriority="70" w:unhideWhenUsed="0"/>
-    <w:lsdException w:name="Colorful Shading Accent 1" w:semiHidden="0" w:uiPriority="71" w:unhideWhenUsed="0"/>
-    <w:lsdException w:name="Colorful List Accent 1" w:semiHidden="0" w:uiPriority="72" w:unhideWhenUsed="0"/>
-    <w:lsdException w:name="Colorful Grid Accent 1" w:semiHidden="0" w:uiPriority="73" w:unhideWhenUsed="0"/>
-    <w:lsdException w:name="Light Shading Accent 2" w:semiHidden="0" w:uiPriority="60" w:unhideWhenUsed="0"/>
-    <w:lsdException w:name="Light List Accent 2" w:semiHidden="0" w:uiPriority="61" w:unhideWhenUsed="0"/>
-    <w:lsdException w:name="Light Grid Accent 2" w:semiHidden="0" w:uiPriority="62" w:unhideWhenUsed="0"/>
-    <w:lsdException w:name="Medium Shading 1 Accent 2" w:semiHidden="0" w:uiPriority="63" w:unhideWhenUsed="0"/>
-    <w:lsdException w:name="Medium Shading 2 Accent 2" w:semiHidden="0" w:uiPriority="64" w:unhideWhenUsed="0"/>
-    <w:lsdException w:name="Medium List 1 Accent 2" w:semiHidden="0" w:uiPriority="65" w:unhideWhenUsed="0"/>
-    <w:lsdException w:name="Medium List 2 Accent 2" w:semiHidden="0" w:uiPriority="66" w:unhideWhenUsed="0"/>
-    <w:lsdException w:name="Medium Grid 1 Accent 2" w:semiHidden="0" w:uiPriority="67" w:unhideWhenUsed="0"/>
-    <w:lsdException w:name="Medium Grid 2 Accent 2" w:semiHidden="0" w:uiPriority="68" w:unhideWhenUsed="0"/>
-    <w:lsdException w:name="Medium Grid 3 Accent 2" w:semiHidden="0" w:uiPriority="69" w:unhideWhenUsed="0"/>
-    <w:lsdException w:name="Dark List Accent 2" w:semiHidden="0" w:uiPriority="70" w:unhideWhenUsed="0"/>
-    <w:lsdException w:name="Colorful Shading Accent 2" w:semiHidden="0" w:uiPriority="71" w:unhideWhenUsed="0"/>
-    <w:lsdException w:name="Colorful List Accent 2" w:semiHidden="0" w:uiPriority="72" w:unhideWhenUsed="0"/>
-    <w:lsdException w:name="Colorful Grid Accent 2" w:semiHidden="0" w:uiPriority="73" w:unhideWhenUsed="0"/>
-    <w:lsdException w:name="Light Shading Accent 3" w:semiHidden="0" w:uiPriority="60" w:unhideWhenUsed="0"/>
-    <w:lsdException w:name="Light List Accent 3" w:semiHidden="0" w:uiPriority="61" w:unhideWhenUsed="0"/>
-    <w:lsdException w:name="Light Grid Accent 3" w:semiHidden="0" w:uiPriority="62" w:unhideWhenUsed="0"/>
-    <w:lsdException w:name="Medium Shading 1 Accent 3" w:semiHidden="0" w:uiPriority="63" w:unhideWhenUsed="0"/>
-    <w:lsdException w:name="Medium Shading 2 Accent 3" w:semiHidden="0" w:uiPriority="64" w:unhideWhenUsed="0"/>
-    <w:lsdException w:name="Medium List 1 Accent 3" w:semiHidden="0" w:uiPriority="65" w:unhideWhenUsed="0"/>
-    <w:lsdException w:name="Medium List 2 Accent 3" w:semiHidden="0" w:uiPriority="66" w:unhideWhenUsed="0"/>
-    <w:lsdException w:name="Medium Grid 1 Accent 3" w:semiHidden="0" w:uiPriority="67" w:unhideWhenUsed="0"/>
-    <w:lsdException w:name="Medium Grid 2 Accent 3" w:semiHidden="0" w:uiPriority="68" w:unhideWhenUsed="0"/>
-    <w:lsdException w:name="Medium Grid 3 Accent 3" w:semiHidden="0" w:uiPriority="69" w:unhideWhenUsed="0"/>
-    <w:lsdException w:name="Dark List Accent 3" w:semiHidden="0" w:uiPriority="70" w:unhideWhenUsed="0"/>
-    <w:lsdException w:name="Colorful Shading Accent 3" w:semiHidden="0" w:uiPriority="71" w:unhideWhenUsed="0"/>
-    <w:lsdException w:name="Colorful List Accent 3" w:semiHidden="0" w:uiPriority="72" w:unhideWhenUsed="0"/>
-    <w:lsdException w:name="Colorful Grid Accent 3" w:semiHidden="0" w:uiPriority="73" w:unhideWhenUsed="0"/>
-    <w:lsdException w:name="Light Shading Accent 4" w:semiHidden="0" w:uiPriority="60" w:unhideWhenUsed="0"/>
-    <w:lsdException w:name="Light List Accent 4" w:semiHidden="0" w:uiPriority="61" w:unhideWhenUsed="0"/>
-    <w:lsdException w:name="Light Grid Accent 4" w:semiHidden="0" w:uiPriority="62" w:unhideWhenUsed="0"/>
-    <w:lsdException w:name="Medium Shading 1 Accent 4" w:semiHidden="0" w:uiPriority="63" w:unhideWhenUsed="0"/>
-    <w:lsdException w:name="Medium Shading 2 Accent 4" w:semiHidden="0" w:uiPriority="64" w:unhideWhenUsed="0"/>
-    <w:lsdException w:name="Medium List 1 Accent 4" w:semiHidden="0" w:uiPriority="65" w:unhideWhenUsed="0"/>
-    <w:lsdException w:name="Medium List 2 Accent 4" w:semiHidden="0" w:uiPriority="66" w:unhideWhenUsed="0"/>
-    <w:lsdException w:name="Medium Grid 1 Accent 4" w:semiHidden="0" w:uiPriority="67" w:unhideWhenUsed="0"/>
-    <w:lsdException w:name="Medium Grid 2 Accent 4" w:semiHidden="0" w:uiPriority="68" w:unhideWhenUsed="0"/>
-    <w:lsdException w:name="Medium Grid 3 Accent 4" w:semiHidden="0" w:uiPriority="69" w:unhideWhenUsed="0"/>
-    <w:lsdException w:name="Dark List Accent 4" w:semiHidden="0" w:uiPriority="70" w:unhideWhenUsed="0"/>
-    <w:lsdException w:name="Colorful Shading Accent 4" w:semiHidden="0" w:uiPriority="71" w:unhideWhenUsed="0"/>
-    <w:lsdException w:name="Colorful List Accent 4" w:semiHidden="0" w:uiPriority="72" w:unhideWhenUsed="0"/>
-    <w:lsdException w:name="Colorful Grid Accent 4" w:semiHidden="0" w:uiPriority="73" w:unhideWhenUsed="0"/>
-    <w:lsdException w:name="Light Shading Accent 5" w:semiHidden="0" w:uiPriority="60" w:unhideWhenUsed="0"/>
-    <w:lsdException w:name="Light List Accent 5" w:semiHidden="0" w:uiPriority="61" w:unhideWhenUsed="0"/>
-    <w:lsdException w:name="Light Grid Accent 5" w:semiHidden="0" w:uiPriority="62" w:unhideWhenUsed="0"/>
-    <w:lsdException w:name="Medium Shading 1 Accent 5" w:semiHidden="0" w:uiPriority="63" w:unhideWhenUsed="0"/>
-    <w:lsdException w:name="Medium Shading 2 Accent 5" w:semiHidden="0" w:uiPriority="64" w:unhideWhenUsed="0"/>
-    <w:lsdException w:name="Medium List 1 Accent 5" w:semiHidden="0" w:uiPriority="65" w:unhideWhenUsed="0"/>
-    <w:lsdException w:name="Medium List 2 Accent 5" w:semiHidden="0" w:uiPriority="66" w:unhideWhenUsed="0"/>
-    <w:lsdException w:name="Medium Grid 1 Accent 5" w:semiHidden="0" w:uiPriority="67" w:unhideWhenUsed="0"/>
-    <w:lsdException w:name="Medium Grid 2 Accent 5" w:semiHidden="0" w:uiPriority="68" w:unhideWhenUsed="0"/>
-    <w:lsdException w:name="Medium Grid 3 Accent 5" w:semiHidden="0" w:uiPriority="69" w:unhideWhenUsed="0"/>
-    <w:lsdException w:name="Dark List Accent 5" w:semiHidden="0" w:uiPriority="70" w:unhideWhenUsed="0"/>
-    <w:lsdException w:name="Colorful Shading Accent 5" w:semiHidden="0" w:uiPriority="71" w:unhideWhenUsed="0"/>
-    <w:lsdException w:name="Colorful List Accent 5" w:semiHidden="0" w:uiPriority="72" w:unhideWhenUsed="0"/>
-    <w:lsdException w:name="Colorful Grid Accent 5" w:semiHidden="0" w:uiPriority="73" w:unhideWhenUsed="0"/>
-    <w:lsdException w:name="Light Shading Accent 6" w:semiHidden="0" w:uiPriority="60" w:unhideWhenUsed="0"/>
-    <w:lsdException w:name="Light List Accent 6" w:semiHidden="0" w:uiPriority="61" w:unhideWhenUsed="0"/>
-    <w:lsdException w:name="Light Grid Accent 6" w:semiHidden="0" w:uiPriority="62" w:unhideWhenUsed="0"/>
-    <w:lsdException w:name="Medium Shading 1 Accent 6" w:semiHidden="0" w:uiPriority="63" w:unhideWhenUsed="0"/>
-    <w:lsdException w:name="Medium Shading 2 Accent 6" w:semiHidden="0" w:uiPriority="64" w:unhideWhenUsed="0"/>
-    <w:lsdException w:name="Medium List 1 Accent 6" w:semiHidden="0" w:uiPriority="65" w:unhideWhenUsed="0"/>
-    <w:lsdException w:name="Medium List 2 Accent 6" w:semiHidden="0" w:uiPriority="66" w:unhideWhenUsed="0"/>
-    <w:lsdException w:name="Medium Grid 1 Accent 6" w:semiHidden="0" w:uiPriority="67" w:unhideWhenUsed="0"/>
-    <w:lsdException w:name="Medium Grid 2 Accent 6" w:semiHidden="0" w:uiPriority="68" w:unhideWhenUsed="0"/>
-    <w:lsdException w:name="Medium Grid 3 Accent 6" w:semiHidden="0" w:uiPriority="69" w:unhideWhenUsed="0"/>
-    <w:lsdException w:name="Dark List Accent 6" w:semiHidden="0" w:uiPriority="70" w:unhideWhenUsed="0"/>
-    <w:lsdException w:name="Colorful Shading Accent 6" w:semiHidden="0" w:uiPriority="71" w:unhideWhenUsed="0"/>
-    <w:lsdException w:name="Colorful List Accent 6" w:semiHidden="0" w:uiPriority="72" w:unhideWhenUsed="0"/>
-    <w:lsdException w:name="Colorful Grid Accent 6" w:semiHidden="0" w:uiPriority="73" w:unhideWhenUsed="0"/>
-    <w:lsdException w:name="Subtle Emphasis" w:semiHidden="0" w:uiPriority="19" w:unhideWhenUsed="0" w:qFormat="1"/>
-    <w:lsdException w:name="Intense Emphasis" w:semiHidden="0" w:uiPriority="21" w:unhideWhenUsed="0" w:qFormat="1"/>
-    <w:lsdException w:name="Subtle Reference" w:semiHidden="0" w:uiPriority="31" w:unhideWhenUsed="0" w:qFormat="1"/>
-    <w:lsdException w:name="Intense Reference" w:semiHidden="0" w:uiPriority="32" w:unhideWhenUsed="0" w:qFormat="1"/>
-    <w:lsdException w:name="Book Title" w:semiHidden="0" w:uiPriority="33" w:unhideWhenUsed="0" w:qFormat="1"/>
-    <w:lsdException w:name="Bibliography" w:uiPriority="37"/>
-    <w:lsdException w:name="TOC Heading" w:uiPriority="39" w:qFormat="1"/>
-  </w:latentStyles>
-  <w:style w:type="paragraph" w:default="1" w:styleId="a">
-    <w:name w:val="Normal"/>
-    <w:qFormat/>
-    <w:rsid w:val="009A3961"/>
-    <w:pPr>
-      <w:widowControl w:val="0"/>
-      <w:jc w:val="both"/>
-    </w:pPr>
-  </w:style>
-  <w:style w:type="character" w:default="1" w:styleId="a0">
-    <w:name w:val="Default Paragraph Font"/>
-    <w:uiPriority w:val="1"/>
-    <w:semiHidden/>
-    <w:unhideWhenUsed/>
-  </w:style>
-  <w:style w:type="table" w:default="1" w:styleId="a1">
-    <w:name w:val="Normal Table"/>
+  <w:style w:type="paragraph" w:styleId="HTMLPreformatted">
+    <w:name w:val="HTML Preformatted"/>
+    <w:basedOn w:val="Normal"/>
+    <w:link w:val="HTMLPreformattedChar"/>
     <w:uiPriority w:val="99"/>
     <w:semiHidden/>
     <w:unhideWhenUsed/>
-    <w:tblPr>
-      <w:tblInd w:w="0" w:type="dxa"/>
-      <w:tblCellMar>
-        <w:top w:w="0" w:type="dxa"/>
-        <w:left w:w="108" w:type="dxa"/>
-        <w:bottom w:w="0" w:type="dxa"/>
-        <w:right w:w="108" w:type="dxa"/>
-      </w:tblCellMar>
-    </w:tblPr>
+    <w:rsid w:val="00DA6A7D"/>
+    <w:pPr>
+      <w:widowControl/>
+      <w:tabs>
+        <w:tab w:val="left" w:pos="916"/>
+        <w:tab w:val="left" w:pos="1832"/>
+        <w:tab w:val="left" w:pos="2748"/>
+        <w:tab w:val="left" w:pos="3664"/>
+        <w:tab w:val="left" w:pos="4580"/>
+        <w:tab w:val="left" w:pos="5496"/>
+        <w:tab w:val="left" w:pos="6412"/>
+        <w:tab w:val="left" w:pos="7328"/>
+        <w:tab w:val="left" w:pos="8244"/>
+        <w:tab w:val="left" w:pos="9160"/>
+        <w:tab w:val="left" w:pos="10076"/>
+        <w:tab w:val="left" w:pos="10992"/>
+        <w:tab w:val="left" w:pos="11908"/>
+        <w:tab w:val="left" w:pos="12824"/>
+        <w:tab w:val="left" w:pos="13740"/>
+        <w:tab w:val="left" w:pos="14656"/>
+      </w:tabs>
+      <w:jc w:val="left"/>
+    </w:pPr>
+    <w:rPr>
+      <w:rFonts w:ascii="Courier New" w:eastAsia="Times New Roman" w:hAnsi="Courier New" w:cs="Courier New"/>
+      <w:kern w:val="0"/>
+      <w:sz w:val="20"/>
+      <w:szCs w:val="20"/>
+      <w:lang w:val="en-CA"/>
+    </w:rPr>
   </w:style>
-  <w:style w:type="numbering" w:default="1" w:styleId="a2">
-    <w:name w:val="No List"/>
+  <w:style w:type="character" w:customStyle="1" w:styleId="HTMLPreformattedChar">
+    <w:name w:val="HTML Preformatted Char"/>
+    <w:basedOn w:val="DefaultParagraphFont"/>
+    <w:link w:val="HTMLPreformatted"/>
     <w:uiPriority w:val="99"/>
     <w:semiHidden/>
-    <w:unhideWhenUsed/>
-  </w:style>
-  <w:style w:type="table" w:styleId="a3">
-    <w:name w:val="Table Grid"/>
-    <w:basedOn w:val="a1"/>
-    <w:uiPriority w:val="59"/>
-    <w:rsid w:val="009A3961"/>
-    <w:tblPr>
-      <w:tblInd w:w="0" w:type="dxa"/>
-      <w:tblBorders>
-        <w:top w:val="single" w:sz="4" w:space="0" w:color="auto"/>
-        <w:left w:val="single" w:sz="4" w:space="0" w:color="auto"/>
-        <w:bottom w:val="single" w:sz="4" w:space="0" w:color="auto"/>
-        <w:right w:val="single" w:sz="4" w:space="0" w:color="auto"/>
-        <w:insideH w:val="single" w:sz="4" w:space="0" w:color="auto"/>
-        <w:insideV w:val="single" w:sz="4" w:space="0" w:color="auto"/>
-      </w:tblBorders>
-      <w:tblCellMar>
-        <w:top w:w="0" w:type="dxa"/>
-        <w:left w:w="108" w:type="dxa"/>
-        <w:bottom w:w="0" w:type="dxa"/>
-        <w:right w:w="108" w:type="dxa"/>
-      </w:tblCellMar>
-    </w:tblPr>
-  </w:style>
-  <w:style w:type="paragraph" w:styleId="a4">
-    <w:name w:val="List Paragraph"/>
-    <w:basedOn w:val="a"/>
-    <w:uiPriority w:val="34"/>
-    <w:qFormat/>
-    <w:rsid w:val="009A3961"/>
-    <w:pPr>
-      <w:ind w:firstLineChars="200" w:firstLine="420"/>
-    </w:pPr>
+    <w:rsid w:val="00DA6A7D"/>
+    <w:rPr>
+      <w:rFonts w:ascii="Courier New" w:eastAsia="Times New Roman" w:hAnsi="Courier New" w:cs="Courier New"/>
+      <w:kern w:val="0"/>
+      <w:sz w:val="20"/>
+      <w:szCs w:val="20"/>
+      <w:lang w:val="en-CA"/>
+    </w:rPr>
   </w:style>
 </w:styles>
 </file>
